--- a/docs/Кротов_ЕГ_АССН_ЛР-02.docx
+++ b/docs/Кротов_ЕГ_АССН_ЛР-02.docx
@@ -556,170 +556,175 @@
       <w:pPr>
         <w:spacing w:line="360" w:lineRule="auto"/>
         <w:contextualSpacing/>
-        <w:rPr>
-          <w:sz w:val="36"/>
+      </w:pPr>
+      <w:r>
+        <w:rPr>
+          <w:b/>
+        </w:rPr>
+        <w:t>Задача:</w:t>
+      </w:r>
+      <w:r>
+        <w:t xml:space="preserve"> </w:t>
+      </w:r>
+      <w:r>
+        <w:rPr>
           <w:szCs w:val="28"/>
         </w:rPr>
-      </w:pPr>
-      <w:r>
+        <w:t>Удержание температуры исследуемой среды в диапазоне от 27 tco до 30.6 tco(частота опроса 1.7 сек).</w:t>
+      </w:r>
+    </w:p>
+    <w:p>
+      <w:pPr>
+        <w:spacing w:line="360" w:lineRule="auto"/>
+        <w:contextualSpacing/>
+      </w:pPr>
+    </w:p>
+    <w:p>
+      <w:pPr>
+        <w:spacing w:line="360" w:lineRule="auto"/>
+        <w:contextualSpacing/>
+      </w:pPr>
+    </w:p>
+    <w:p>
+      <w:pPr>
+        <w:spacing w:line="360" w:lineRule="auto"/>
+        <w:contextualSpacing/>
+      </w:pPr>
+    </w:p>
+    <w:p>
+      <w:pPr>
+        <w:spacing w:line="360" w:lineRule="auto"/>
+        <w:contextualSpacing/>
+      </w:pPr>
+    </w:p>
+    <w:p>
+      <w:pPr>
+        <w:spacing w:line="360" w:lineRule="auto"/>
+        <w:contextualSpacing/>
+      </w:pPr>
+    </w:p>
+    <w:p>
+      <w:pPr>
+        <w:spacing w:line="360" w:lineRule="auto"/>
+        <w:contextualSpacing/>
+      </w:pPr>
+    </w:p>
+    <w:p>
+      <w:pPr>
+        <w:spacing w:line="360" w:lineRule="auto"/>
+        <w:contextualSpacing/>
+      </w:pPr>
+    </w:p>
+    <w:p>
+      <w:pPr>
+        <w:spacing w:line="360" w:lineRule="auto"/>
+        <w:contextualSpacing/>
+      </w:pPr>
+    </w:p>
+    <w:p>
+      <w:pPr>
+        <w:spacing w:line="360" w:lineRule="auto"/>
+        <w:contextualSpacing/>
+      </w:pPr>
+    </w:p>
+    <w:p>
+      <w:pPr>
+        <w:spacing w:line="360" w:lineRule="auto"/>
+        <w:contextualSpacing/>
+      </w:pPr>
+    </w:p>
+    <w:p>
+      <w:pPr>
+        <w:spacing w:line="360" w:lineRule="auto"/>
+        <w:contextualSpacing/>
+      </w:pPr>
+    </w:p>
+    <w:p>
+      <w:pPr>
+        <w:spacing w:line="360" w:lineRule="auto"/>
+        <w:contextualSpacing/>
+      </w:pPr>
+    </w:p>
+    <w:p>
+      <w:pPr>
+        <w:spacing w:line="360" w:lineRule="auto"/>
+        <w:contextualSpacing/>
+      </w:pPr>
+    </w:p>
+    <w:p>
+      <w:pPr>
+        <w:spacing w:line="360" w:lineRule="auto"/>
+        <w:contextualSpacing/>
+      </w:pPr>
+    </w:p>
+    <w:p>
+      <w:pPr>
+        <w:spacing w:line="360" w:lineRule="auto"/>
+        <w:contextualSpacing/>
+      </w:pPr>
+    </w:p>
+    <w:p>
+      <w:pPr>
+        <w:spacing w:line="360" w:lineRule="auto"/>
+        <w:contextualSpacing/>
+      </w:pPr>
+    </w:p>
+    <w:p>
+      <w:pPr>
+        <w:spacing w:line="360" w:lineRule="auto"/>
+        <w:contextualSpacing/>
+      </w:pPr>
+    </w:p>
+    <w:p>
+      <w:pPr>
+        <w:spacing w:line="360" w:lineRule="auto"/>
+        <w:contextualSpacing/>
+      </w:pPr>
+    </w:p>
+    <w:p>
+      <w:pPr>
+        <w:spacing w:line="360" w:lineRule="auto"/>
+        <w:contextualSpacing/>
+      </w:pPr>
+    </w:p>
+    <w:p>
+      <w:pPr>
+        <w:spacing w:line="360" w:lineRule="auto"/>
+        <w:contextualSpacing/>
+      </w:pPr>
+    </w:p>
+    <w:p>
+      <w:pPr>
+        <w:spacing w:line="360" w:lineRule="auto"/>
+        <w:contextualSpacing/>
+      </w:pPr>
+    </w:p>
+    <w:p>
+      <w:pPr>
+        <w:spacing w:line="360" w:lineRule="auto"/>
+        <w:contextualSpacing/>
+      </w:pPr>
+    </w:p>
+    <w:p>
+      <w:pPr>
+        <w:spacing w:line="360" w:lineRule="auto"/>
+        <w:contextualSpacing/>
+      </w:pPr>
+    </w:p>
+    <w:p>
+      <w:pPr>
+        <w:spacing w:after="160" w:line="259" w:lineRule="auto"/>
+        <w:jc w:val="left"/>
         <w:rPr>
           <w:b/>
         </w:rPr>
-        <w:t>Задача:</w:t>
-      </w:r>
-      <w:r>
-        <w:t xml:space="preserve"> </w:t>
-      </w:r>
-      <w:r>
-        <w:rPr>
-          <w:szCs w:val="28"/>
-        </w:rPr>
-        <w:t>Запрограммировать контроллер на включение/выключение встроенного индикатора с интервалом в 5 секунд по системе 2 с вкл / 3 с выкл / 2 с вкл и тд.</w:t>
-      </w:r>
-    </w:p>
-    <w:p>
-      <w:pPr>
-        <w:spacing w:line="360" w:lineRule="auto"/>
-        <w:contextualSpacing/>
-      </w:pPr>
-    </w:p>
-    <w:p>
-      <w:pPr>
-        <w:spacing w:line="360" w:lineRule="auto"/>
-        <w:contextualSpacing/>
-      </w:pPr>
-    </w:p>
-    <w:p>
-      <w:pPr>
-        <w:spacing w:line="360" w:lineRule="auto"/>
-        <w:contextualSpacing/>
-      </w:pPr>
-    </w:p>
-    <w:p>
-      <w:pPr>
-        <w:spacing w:line="360" w:lineRule="auto"/>
-        <w:contextualSpacing/>
-      </w:pPr>
-    </w:p>
-    <w:p>
-      <w:pPr>
-        <w:spacing w:line="360" w:lineRule="auto"/>
-        <w:contextualSpacing/>
-      </w:pPr>
-    </w:p>
-    <w:p>
-      <w:pPr>
-        <w:spacing w:line="360" w:lineRule="auto"/>
-        <w:contextualSpacing/>
-      </w:pPr>
-    </w:p>
-    <w:p>
-      <w:pPr>
-        <w:spacing w:line="360" w:lineRule="auto"/>
-        <w:contextualSpacing/>
-      </w:pPr>
-    </w:p>
-    <w:p>
-      <w:pPr>
-        <w:spacing w:line="360" w:lineRule="auto"/>
-        <w:contextualSpacing/>
-      </w:pPr>
-    </w:p>
-    <w:p>
-      <w:pPr>
-        <w:spacing w:line="360" w:lineRule="auto"/>
-        <w:contextualSpacing/>
-      </w:pPr>
-    </w:p>
-    <w:p>
-      <w:pPr>
-        <w:spacing w:line="360" w:lineRule="auto"/>
-        <w:contextualSpacing/>
-      </w:pPr>
-    </w:p>
-    <w:p>
-      <w:pPr>
-        <w:spacing w:line="360" w:lineRule="auto"/>
-        <w:contextualSpacing/>
-      </w:pPr>
-    </w:p>
-    <w:p>
-      <w:pPr>
-        <w:spacing w:line="360" w:lineRule="auto"/>
-        <w:contextualSpacing/>
-      </w:pPr>
-    </w:p>
-    <w:p>
-      <w:pPr>
-        <w:spacing w:line="360" w:lineRule="auto"/>
-        <w:contextualSpacing/>
-      </w:pPr>
-    </w:p>
-    <w:p>
-      <w:pPr>
-        <w:spacing w:line="360" w:lineRule="auto"/>
-        <w:contextualSpacing/>
-      </w:pPr>
-    </w:p>
-    <w:p>
-      <w:pPr>
-        <w:spacing w:line="360" w:lineRule="auto"/>
-        <w:contextualSpacing/>
-      </w:pPr>
-    </w:p>
-    <w:p>
-      <w:pPr>
-        <w:spacing w:line="360" w:lineRule="auto"/>
-        <w:contextualSpacing/>
-      </w:pPr>
-    </w:p>
-    <w:p>
-      <w:pPr>
-        <w:spacing w:line="360" w:lineRule="auto"/>
-        <w:contextualSpacing/>
-      </w:pPr>
-    </w:p>
-    <w:p>
-      <w:pPr>
-        <w:spacing w:line="360" w:lineRule="auto"/>
-        <w:contextualSpacing/>
-      </w:pPr>
-    </w:p>
-    <w:p>
-      <w:pPr>
-        <w:spacing w:line="360" w:lineRule="auto"/>
-        <w:contextualSpacing/>
-      </w:pPr>
-    </w:p>
-    <w:p>
-      <w:pPr>
-        <w:spacing w:line="360" w:lineRule="auto"/>
-        <w:contextualSpacing/>
-      </w:pPr>
-    </w:p>
-    <w:p>
-      <w:pPr>
-        <w:spacing w:line="360" w:lineRule="auto"/>
-        <w:contextualSpacing/>
-      </w:pPr>
-    </w:p>
-    <w:p>
-      <w:pPr>
-        <w:spacing w:line="360" w:lineRule="auto"/>
-        <w:contextualSpacing/>
-      </w:pPr>
-    </w:p>
-    <w:p>
-      <w:pPr>
-        <w:spacing w:line="360" w:lineRule="auto"/>
-        <w:contextualSpacing/>
-      </w:pPr>
-    </w:p>
-    <w:p>
-      <w:pPr>
-        <w:spacing w:line="360" w:lineRule="auto"/>
-        <w:contextualSpacing/>
-      </w:pPr>
+      </w:pPr>
+      <w:r>
+        <w:rPr>
+          <w:b/>
+        </w:rPr>
+        <w:br w:type="page"/>
+      </w:r>
     </w:p>
     <w:p>
       <w:pPr>
@@ -742,16 +747,26 @@
         </w:rPr>
         <w:t xml:space="preserve"> </w:t>
       </w:r>
-      <w:r>
+    </w:p>
+    <w:p>
+      <w:pPr>
+        <w:spacing w:line="240" w:lineRule="auto"/>
+        <w:contextualSpacing/>
+        <w:jc w:val="left"/>
         <w:rPr>
           <w:b/>
-          <w:noProof/>
+          <w:lang w:val="en-US"/>
+        </w:rPr>
+      </w:pPr>
+      <w:r>
+        <w:rPr>
+          <w:b/>
         </w:rPr>
         <w:drawing>
-          <wp:inline distT="0" distB="0" distL="0" distR="0" wp14:anchorId="73A91CDA" wp14:editId="608CA148">
-            <wp:extent cx="3743325" cy="8151223"/>
-            <wp:effectExtent l="0" t="0" r="0" b="2540"/>
-            <wp:docPr id="602201662" name="Рисунок 1"/>
+          <wp:inline distT="0" distB="0" distL="0" distR="0" wp14:anchorId="333187FB" wp14:editId="25A2CBEC">
+            <wp:extent cx="2346325" cy="5638690"/>
+            <wp:effectExtent l="0" t="0" r="0" b="635"/>
+            <wp:docPr id="759741282" name="Рисунок 1"/>
             <wp:cNvGraphicFramePr>
               <a:graphicFrameLocks xmlns:a="http://schemas.openxmlformats.org/drawingml/2006/main" noChangeAspect="1"/>
             </wp:cNvGraphicFramePr>
@@ -759,23 +774,30 @@
               <a:graphicData uri="http://schemas.openxmlformats.org/drawingml/2006/picture">
                 <pic:pic xmlns:pic="http://schemas.openxmlformats.org/drawingml/2006/picture">
                   <pic:nvPicPr>
-                    <pic:cNvPr id="602201662" name=""/>
+                    <pic:cNvPr id="759741282" name=""/>
                     <pic:cNvPicPr/>
                   </pic:nvPicPr>
-                  <pic:blipFill>
+                  <pic:blipFill rotWithShape="1">
                     <a:blip r:embed="rId6"/>
-                    <a:stretch>
-                      <a:fillRect/>
-                    </a:stretch>
+                    <a:srcRect r="2840"/>
+                    <a:stretch/>
                   </pic:blipFill>
-                  <pic:spPr>
+                  <pic:spPr bwMode="auto">
                     <a:xfrm>
                       <a:off x="0" y="0"/>
-                      <a:ext cx="3745205" cy="8155316"/>
+                      <a:ext cx="2392577" cy="5749843"/>
                     </a:xfrm>
                     <a:prstGeom prst="rect">
                       <a:avLst/>
                     </a:prstGeom>
+                    <a:ln>
+                      <a:noFill/>
+                    </a:ln>
+                    <a:extLst>
+                      <a:ext uri="{53640926-AAD7-44D8-BBD7-CCE9431645EC}">
+                        <a14:shadowObscured xmlns:a14="http://schemas.microsoft.com/office/drawing/2010/main"/>
+                      </a:ext>
+                    </a:extLst>
                   </pic:spPr>
                 </pic:pic>
               </a:graphicData>
@@ -783,900 +805,31 @@
           </wp:inline>
         </w:drawing>
       </w:r>
-    </w:p>
-    <w:p>
-      <w:pPr>
-        <w:pStyle w:val="a4"/>
+      <w:r>
+        <w:rPr>
+          <w:b/>
+          <w:lang w:val="en-US"/>
+        </w:rPr>
+        <w:t xml:space="preserve"> </w:t>
+      </w:r>
+    </w:p>
+    <w:p>
+      <w:pPr>
+        <w:keepNext/>
+        <w:spacing w:line="240" w:lineRule="auto"/>
+        <w:contextualSpacing/>
         <w:jc w:val="left"/>
+      </w:pPr>
+      <w:r>
         <w:rPr>
           <w:b/>
-          <w:sz w:val="24"/>
-          <w:szCs w:val="24"/>
-        </w:rPr>
-      </w:pPr>
-      <w:r>
-        <w:rPr>
-          <w:sz w:val="24"/>
-          <w:szCs w:val="24"/>
-        </w:rPr>
-        <w:t xml:space="preserve">Рис. </w:t>
-      </w:r>
-      <w:r>
-        <w:rPr>
-          <w:sz w:val="24"/>
-          <w:szCs w:val="24"/>
-        </w:rPr>
-        <w:fldChar w:fldCharType="begin"/>
-      </w:r>
-      <w:r>
-        <w:rPr>
-          <w:sz w:val="24"/>
-          <w:szCs w:val="24"/>
-        </w:rPr>
-        <w:instrText xml:space="preserve"> SEQ Рис. \* ARABIC </w:instrText>
-      </w:r>
-      <w:r>
-        <w:rPr>
-          <w:sz w:val="24"/>
-          <w:szCs w:val="24"/>
-        </w:rPr>
-        <w:fldChar w:fldCharType="separate"/>
-      </w:r>
-      <w:r>
-        <w:rPr>
-          <w:noProof/>
-          <w:sz w:val="24"/>
-          <w:szCs w:val="24"/>
-        </w:rPr>
-        <w:t>1</w:t>
-      </w:r>
-      <w:r>
-        <w:rPr>
-          <w:sz w:val="24"/>
-          <w:szCs w:val="24"/>
-        </w:rPr>
-        <w:fldChar w:fldCharType="end"/>
-      </w:r>
-    </w:p>
-    <w:p>
-      <w:pPr>
-        <w:spacing w:line="360" w:lineRule="auto"/>
-        <w:contextualSpacing/>
-        <w:jc w:val="left"/>
-        <w:rPr>
-          <w:b/>
-        </w:rPr>
-      </w:pPr>
-    </w:p>
-    <w:p>
-      <w:pPr>
-        <w:spacing w:line="360" w:lineRule="auto"/>
-        <w:contextualSpacing/>
-        <w:jc w:val="left"/>
-        <w:rPr>
-          <w:b/>
-        </w:rPr>
-      </w:pPr>
-    </w:p>
-    <w:p>
-      <w:pPr>
-        <w:spacing w:line="360" w:lineRule="auto"/>
-        <w:contextualSpacing/>
-      </w:pPr>
-      <w:r>
-        <w:rPr>
-          <w:b/>
-        </w:rPr>
-        <w:t>Список использованных функций:</w:t>
-      </w:r>
-    </w:p>
-    <w:p>
-      <w:pPr>
-        <w:numPr>
-          <w:ilvl w:val="0"/>
-          <w:numId w:val="2"/>
-        </w:numPr>
-        <w:spacing w:after="0" w:line="360" w:lineRule="auto"/>
-        <w:contextualSpacing/>
-      </w:pPr>
-      <w:r>
-        <w:t>LedOn(); - включение индикатора</w:t>
-      </w:r>
-    </w:p>
-    <w:p>
-      <w:pPr>
-        <w:numPr>
-          <w:ilvl w:val="0"/>
-          <w:numId w:val="2"/>
-        </w:numPr>
-        <w:spacing w:after="0" w:line="360" w:lineRule="auto"/>
-        <w:contextualSpacing/>
-      </w:pPr>
-      <w:r>
-        <w:t>LedOff(); - выключение индикатора</w:t>
-      </w:r>
-    </w:p>
-    <w:p>
-      <w:pPr>
-        <w:numPr>
-          <w:ilvl w:val="0"/>
-          <w:numId w:val="2"/>
-        </w:numPr>
-        <w:spacing w:after="0" w:line="360" w:lineRule="auto"/>
-        <w:contextualSpacing/>
-      </w:pPr>
-      <w:r>
-        <w:t>LedMode; - функция, возвращающая информацию о текущем состоянии индикатора, посредством булевой переменной.</w:t>
-      </w:r>
-    </w:p>
-    <w:p>
-      <w:pPr>
-        <w:numPr>
-          <w:ilvl w:val="0"/>
-          <w:numId w:val="2"/>
-        </w:numPr>
-        <w:spacing w:after="0" w:line="360" w:lineRule="auto"/>
-        <w:contextualSpacing/>
-      </w:pPr>
-      <w:r>
-        <w:t>TimerOpen(); - инициализация таймера.</w:t>
-      </w:r>
-    </w:p>
-    <w:p>
-      <w:pPr>
-        <w:numPr>
-          <w:ilvl w:val="0"/>
-          <w:numId w:val="2"/>
-        </w:numPr>
-        <w:spacing w:after="0" w:line="360" w:lineRule="auto"/>
-        <w:contextualSpacing/>
-      </w:pPr>
-      <w:r>
-        <w:t>StopWatchReadValue();  - чтение значения таймера.</w:t>
-      </w:r>
-    </w:p>
-    <w:p>
-      <w:pPr>
-        <w:numPr>
-          <w:ilvl w:val="0"/>
-          <w:numId w:val="2"/>
-        </w:numPr>
-        <w:spacing w:after="0" w:line="360" w:lineRule="auto"/>
-        <w:contextualSpacing/>
-      </w:pPr>
-      <w:r>
-        <w:t>StopWatchStart(0); - обнуление таймера.</w:t>
-      </w:r>
-    </w:p>
-    <w:p>
-      <w:pPr>
-        <w:spacing w:line="360" w:lineRule="auto"/>
-      </w:pPr>
-      <w:r>
-        <w:rPr>
-          <w:b/>
-        </w:rPr>
-        <w:t>Код программы:</w:t>
-      </w:r>
-    </w:p>
-    <w:p>
-      <w:pPr>
-        <w:spacing w:line="360" w:lineRule="auto"/>
-        <w:contextualSpacing/>
-        <w:rPr>
-          <w:rFonts w:ascii="Courier New" w:hAnsi="Courier New" w:cs="Courier New"/>
-        </w:rPr>
-      </w:pPr>
-      <w:r>
-        <w:rPr>
-          <w:rFonts w:ascii="Courier New" w:hAnsi="Courier New" w:cs="Courier New"/>
-        </w:rPr>
-        <w:t xml:space="preserve">#include "i7188.h" </w:t>
-      </w:r>
-    </w:p>
-    <w:p>
-      <w:pPr>
-        <w:spacing w:line="360" w:lineRule="auto"/>
-        <w:contextualSpacing/>
-        <w:rPr>
-          <w:rFonts w:ascii="Courier New" w:hAnsi="Courier New" w:cs="Courier New"/>
-        </w:rPr>
-      </w:pPr>
-      <w:r>
-        <w:rPr>
-          <w:rFonts w:ascii="Courier New" w:hAnsi="Courier New" w:cs="Courier New"/>
-        </w:rPr>
-        <w:t xml:space="preserve">int quit = 0;    </w:t>
-      </w:r>
-    </w:p>
-    <w:p>
-      <w:pPr>
-        <w:spacing w:line="360" w:lineRule="auto"/>
-        <w:contextualSpacing/>
-        <w:rPr>
-          <w:rFonts w:ascii="Courier New" w:hAnsi="Courier New" w:cs="Courier New"/>
-        </w:rPr>
-      </w:pPr>
-      <w:r>
-        <w:rPr>
-          <w:rFonts w:ascii="Courier New" w:hAnsi="Courier New" w:cs="Courier New"/>
-        </w:rPr>
-        <w:t xml:space="preserve">int LedMode = 0;  </w:t>
-      </w:r>
-    </w:p>
-    <w:p>
-      <w:pPr>
-        <w:spacing w:line="360" w:lineRule="auto"/>
-        <w:contextualSpacing/>
-        <w:rPr>
-          <w:rFonts w:ascii="Courier New" w:hAnsi="Courier New" w:cs="Courier New"/>
-        </w:rPr>
-      </w:pPr>
-      <w:r>
-        <w:rPr>
-          <w:rFonts w:ascii="Courier New" w:hAnsi="Courier New" w:cs="Courier New"/>
-        </w:rPr>
-        <w:t xml:space="preserve">int data;           </w:t>
-      </w:r>
-    </w:p>
-    <w:p>
-      <w:pPr>
-        <w:spacing w:line="360" w:lineRule="auto"/>
-        <w:contextualSpacing/>
-        <w:rPr>
-          <w:rFonts w:ascii="Courier New" w:hAnsi="Courier New" w:cs="Courier New"/>
-        </w:rPr>
-      </w:pPr>
-      <w:r>
-        <w:rPr>
-          <w:rFonts w:ascii="Courier New" w:hAnsi="Courier New" w:cs="Courier New"/>
-        </w:rPr>
-        <w:t xml:space="preserve">unsigned long time; </w:t>
-      </w:r>
-    </w:p>
-    <w:p>
-      <w:pPr>
-        <w:spacing w:line="360" w:lineRule="auto"/>
-        <w:contextualSpacing/>
-        <w:rPr>
-          <w:rFonts w:ascii="Courier New" w:hAnsi="Courier New" w:cs="Courier New"/>
-        </w:rPr>
-      </w:pPr>
-    </w:p>
-    <w:p>
-      <w:pPr>
-        <w:spacing w:line="360" w:lineRule="auto"/>
-        <w:contextualSpacing/>
-        <w:rPr>
-          <w:rFonts w:ascii="Courier New" w:hAnsi="Courier New" w:cs="Courier New"/>
-        </w:rPr>
-      </w:pPr>
-      <w:r>
-        <w:rPr>
-          <w:rFonts w:ascii="Courier New" w:hAnsi="Courier New" w:cs="Courier New"/>
-        </w:rPr>
-        <w:t xml:space="preserve">int main(void) </w:t>
-      </w:r>
-    </w:p>
-    <w:p>
-      <w:pPr>
-        <w:spacing w:line="360" w:lineRule="auto"/>
-        <w:contextualSpacing/>
-        <w:rPr>
-          <w:rFonts w:ascii="Courier New" w:hAnsi="Courier New" w:cs="Courier New"/>
-        </w:rPr>
-      </w:pPr>
-      <w:r>
-        <w:rPr>
-          <w:rFonts w:ascii="Courier New" w:hAnsi="Courier New" w:cs="Courier New"/>
-        </w:rPr>
-        <w:t>{</w:t>
-      </w:r>
-    </w:p>
-    <w:p>
-      <w:pPr>
-        <w:spacing w:line="360" w:lineRule="auto"/>
-        <w:contextualSpacing/>
-        <w:rPr>
-          <w:rFonts w:ascii="Courier New" w:hAnsi="Courier New" w:cs="Courier New"/>
-        </w:rPr>
-      </w:pPr>
-      <w:r>
-        <w:rPr>
-          <w:rFonts w:ascii="Courier New" w:hAnsi="Courier New" w:cs="Courier New"/>
-        </w:rPr>
-        <w:t xml:space="preserve">    </w:t>
-      </w:r>
-    </w:p>
-    <w:p>
-      <w:pPr>
-        <w:spacing w:line="360" w:lineRule="auto"/>
-        <w:contextualSpacing/>
-        <w:rPr>
-          <w:rFonts w:ascii="Courier New" w:hAnsi="Courier New" w:cs="Courier New"/>
-        </w:rPr>
-      </w:pPr>
-      <w:r>
-        <w:rPr>
-          <w:rFonts w:ascii="Courier New" w:hAnsi="Courier New" w:cs="Courier New"/>
-        </w:rPr>
-        <w:t xml:space="preserve">    TimerOpen();       </w:t>
-      </w:r>
-    </w:p>
-    <w:p>
-      <w:pPr>
-        <w:spacing w:line="360" w:lineRule="auto"/>
-        <w:contextualSpacing/>
-        <w:rPr>
-          <w:rFonts w:ascii="Courier New" w:hAnsi="Courier New" w:cs="Courier New"/>
-        </w:rPr>
-      </w:pPr>
-      <w:r>
-        <w:rPr>
-          <w:rFonts w:ascii="Courier New" w:hAnsi="Courier New" w:cs="Courier New"/>
-        </w:rPr>
-        <w:t xml:space="preserve">    StopWatchStart(0); </w:t>
-      </w:r>
-    </w:p>
-    <w:p>
-      <w:pPr>
-        <w:spacing w:line="360" w:lineRule="auto"/>
-        <w:contextualSpacing/>
-        <w:rPr>
-          <w:rFonts w:ascii="Courier New" w:hAnsi="Courier New" w:cs="Courier New"/>
-        </w:rPr>
-      </w:pPr>
-      <w:r>
-        <w:rPr>
-          <w:rFonts w:ascii="Courier New" w:hAnsi="Courier New" w:cs="Courier New"/>
-        </w:rPr>
-        <w:t xml:space="preserve">    LedOff();          </w:t>
-      </w:r>
-    </w:p>
-    <w:p>
-      <w:pPr>
-        <w:spacing w:line="360" w:lineRule="auto"/>
-        <w:contextualSpacing/>
-        <w:rPr>
-          <w:rFonts w:ascii="Courier New" w:hAnsi="Courier New" w:cs="Courier New"/>
-        </w:rPr>
-      </w:pPr>
-    </w:p>
-    <w:p>
-      <w:pPr>
-        <w:spacing w:line="360" w:lineRule="auto"/>
-        <w:contextualSpacing/>
-        <w:rPr>
-          <w:rFonts w:ascii="Courier New" w:hAnsi="Courier New" w:cs="Courier New"/>
-        </w:rPr>
-      </w:pPr>
-      <w:r>
-        <w:rPr>
-          <w:rFonts w:ascii="Courier New" w:hAnsi="Courier New" w:cs="Courier New"/>
-        </w:rPr>
-        <w:t xml:space="preserve">    while (!quit)</w:t>
-      </w:r>
-    </w:p>
-    <w:p>
-      <w:pPr>
-        <w:spacing w:line="360" w:lineRule="auto"/>
-        <w:contextualSpacing/>
-        <w:rPr>
-          <w:rFonts w:ascii="Courier New" w:hAnsi="Courier New" w:cs="Courier New"/>
-        </w:rPr>
-      </w:pPr>
-      <w:r>
-        <w:rPr>
-          <w:rFonts w:ascii="Courier New" w:hAnsi="Courier New" w:cs="Courier New"/>
-        </w:rPr>
-        <w:t xml:space="preserve">    {</w:t>
-      </w:r>
-    </w:p>
-    <w:p>
-      <w:pPr>
-        <w:spacing w:line="360" w:lineRule="auto"/>
-        <w:contextualSpacing/>
-        <w:rPr>
-          <w:rFonts w:ascii="Courier New" w:hAnsi="Courier New" w:cs="Courier New"/>
-        </w:rPr>
-      </w:pPr>
-      <w:r>
-        <w:rPr>
-          <w:rFonts w:ascii="Courier New" w:hAnsi="Courier New" w:cs="Courier New"/>
-        </w:rPr>
-        <w:t xml:space="preserve">        StopWatchReadValue(0, &amp;time); </w:t>
-      </w:r>
-    </w:p>
-    <w:p>
-      <w:pPr>
-        <w:spacing w:line="360" w:lineRule="auto"/>
-        <w:contextualSpacing/>
-        <w:rPr>
-          <w:rFonts w:ascii="Courier New" w:hAnsi="Courier New" w:cs="Courier New"/>
-        </w:rPr>
-      </w:pPr>
-      <w:r>
-        <w:rPr>
-          <w:rFonts w:ascii="Courier New" w:hAnsi="Courier New" w:cs="Courier New"/>
-        </w:rPr>
-        <w:t xml:space="preserve">        if (LedMode == 0 &amp;&amp; time &gt;= 2000) </w:t>
-      </w:r>
-    </w:p>
-    <w:p>
-      <w:pPr>
-        <w:spacing w:line="360" w:lineRule="auto"/>
-        <w:contextualSpacing/>
-        <w:rPr>
-          <w:rFonts w:ascii="Courier New" w:hAnsi="Courier New" w:cs="Courier New"/>
-        </w:rPr>
-      </w:pPr>
-      <w:r>
-        <w:rPr>
-          <w:rFonts w:ascii="Courier New" w:hAnsi="Courier New" w:cs="Courier New"/>
-        </w:rPr>
-        <w:t xml:space="preserve">        {</w:t>
-      </w:r>
-    </w:p>
-    <w:p>
-      <w:pPr>
-        <w:spacing w:line="360" w:lineRule="auto"/>
-        <w:contextualSpacing/>
-        <w:rPr>
-          <w:rFonts w:ascii="Courier New" w:hAnsi="Courier New" w:cs="Courier New"/>
-        </w:rPr>
-      </w:pPr>
-      <w:r>
-        <w:rPr>
-          <w:rFonts w:ascii="Courier New" w:hAnsi="Courier New" w:cs="Courier New"/>
-        </w:rPr>
-        <w:t xml:space="preserve">            LedOn();</w:t>
-      </w:r>
-    </w:p>
-    <w:p>
-      <w:pPr>
-        <w:spacing w:line="360" w:lineRule="auto"/>
-        <w:contextualSpacing/>
-        <w:rPr>
-          <w:rFonts w:ascii="Courier New" w:hAnsi="Courier New" w:cs="Courier New"/>
-        </w:rPr>
-      </w:pPr>
-      <w:r>
-        <w:rPr>
-          <w:rFonts w:ascii="Courier New" w:hAnsi="Courier New" w:cs="Courier New"/>
-        </w:rPr>
-        <w:t xml:space="preserve">            LedMode = 1; </w:t>
-      </w:r>
-    </w:p>
-    <w:p>
-      <w:pPr>
-        <w:spacing w:line="360" w:lineRule="auto"/>
-        <w:contextualSpacing/>
-        <w:rPr>
-          <w:rFonts w:ascii="Courier New" w:hAnsi="Courier New" w:cs="Courier New"/>
-        </w:rPr>
-      </w:pPr>
-      <w:r>
-        <w:rPr>
-          <w:rFonts w:ascii="Courier New" w:hAnsi="Courier New" w:cs="Courier New"/>
-        </w:rPr>
-        <w:lastRenderedPageBreak/>
-        <w:t xml:space="preserve">            StopWatchStart(0); </w:t>
-      </w:r>
-    </w:p>
-    <w:p>
-      <w:pPr>
-        <w:spacing w:line="360" w:lineRule="auto"/>
-        <w:contextualSpacing/>
-        <w:rPr>
-          <w:rFonts w:ascii="Courier New" w:hAnsi="Courier New" w:cs="Courier New"/>
-        </w:rPr>
-      </w:pPr>
-      <w:r>
-        <w:rPr>
-          <w:rFonts w:ascii="Courier New" w:hAnsi="Courier New" w:cs="Courier New"/>
-        </w:rPr>
-        <w:t xml:space="preserve">        }</w:t>
-      </w:r>
-    </w:p>
-    <w:p>
-      <w:pPr>
-        <w:spacing w:line="360" w:lineRule="auto"/>
-        <w:contextualSpacing/>
-        <w:rPr>
-          <w:rFonts w:ascii="Courier New" w:hAnsi="Courier New" w:cs="Courier New"/>
-        </w:rPr>
-      </w:pPr>
-      <w:r>
-        <w:rPr>
-          <w:rFonts w:ascii="Courier New" w:hAnsi="Courier New" w:cs="Courier New"/>
-        </w:rPr>
-        <w:t xml:space="preserve">        else if (LedMode == 1 &amp;&amp; time &gt;= 3000) </w:t>
-      </w:r>
-    </w:p>
-    <w:p>
-      <w:pPr>
-        <w:spacing w:line="360" w:lineRule="auto"/>
-        <w:contextualSpacing/>
-        <w:rPr>
-          <w:rFonts w:ascii="Courier New" w:hAnsi="Courier New" w:cs="Courier New"/>
-        </w:rPr>
-      </w:pPr>
-      <w:r>
-        <w:rPr>
-          <w:rFonts w:ascii="Courier New" w:hAnsi="Courier New" w:cs="Courier New"/>
-        </w:rPr>
-        <w:t xml:space="preserve">        {</w:t>
-      </w:r>
-    </w:p>
-    <w:p>
-      <w:pPr>
-        <w:spacing w:line="360" w:lineRule="auto"/>
-        <w:contextualSpacing/>
-        <w:rPr>
-          <w:rFonts w:ascii="Courier New" w:hAnsi="Courier New" w:cs="Courier New"/>
-        </w:rPr>
-      </w:pPr>
-      <w:r>
-        <w:rPr>
-          <w:rFonts w:ascii="Courier New" w:hAnsi="Courier New" w:cs="Courier New"/>
-        </w:rPr>
-        <w:t xml:space="preserve">            LedOff();</w:t>
-      </w:r>
-    </w:p>
-    <w:p>
-      <w:pPr>
-        <w:spacing w:line="360" w:lineRule="auto"/>
-        <w:contextualSpacing/>
-        <w:rPr>
-          <w:rFonts w:ascii="Courier New" w:hAnsi="Courier New" w:cs="Courier New"/>
-        </w:rPr>
-      </w:pPr>
-      <w:r>
-        <w:rPr>
-          <w:rFonts w:ascii="Courier New" w:hAnsi="Courier New" w:cs="Courier New"/>
-        </w:rPr>
-        <w:t xml:space="preserve">            LedMode = 0; </w:t>
-      </w:r>
-    </w:p>
-    <w:p>
-      <w:pPr>
-        <w:spacing w:line="360" w:lineRule="auto"/>
-        <w:contextualSpacing/>
-        <w:rPr>
-          <w:rFonts w:ascii="Courier New" w:hAnsi="Courier New" w:cs="Courier New"/>
-        </w:rPr>
-      </w:pPr>
-      <w:r>
-        <w:rPr>
-          <w:rFonts w:ascii="Courier New" w:hAnsi="Courier New" w:cs="Courier New"/>
-        </w:rPr>
-        <w:t xml:space="preserve">            StopWatchStart(0); </w:t>
-      </w:r>
-    </w:p>
-    <w:p>
-      <w:pPr>
-        <w:spacing w:line="360" w:lineRule="auto"/>
-        <w:contextualSpacing/>
-        <w:rPr>
-          <w:rFonts w:ascii="Courier New" w:hAnsi="Courier New" w:cs="Courier New"/>
-        </w:rPr>
-      </w:pPr>
-      <w:r>
-        <w:rPr>
-          <w:rFonts w:ascii="Courier New" w:hAnsi="Courier New" w:cs="Courier New"/>
-        </w:rPr>
-        <w:t xml:space="preserve">        }</w:t>
-      </w:r>
-    </w:p>
-    <w:p>
-      <w:pPr>
-        <w:spacing w:line="360" w:lineRule="auto"/>
-        <w:contextualSpacing/>
-        <w:rPr>
-          <w:rFonts w:ascii="Courier New" w:hAnsi="Courier New" w:cs="Courier New"/>
-        </w:rPr>
-      </w:pPr>
-      <w:r>
-        <w:rPr>
-          <w:rFonts w:ascii="Courier New" w:hAnsi="Courier New" w:cs="Courier New"/>
-        </w:rPr>
-        <w:t xml:space="preserve">        </w:t>
-      </w:r>
-    </w:p>
-    <w:p>
-      <w:pPr>
-        <w:spacing w:line="360" w:lineRule="auto"/>
-        <w:contextualSpacing/>
-        <w:rPr>
-          <w:rFonts w:ascii="Courier New" w:hAnsi="Courier New" w:cs="Courier New"/>
-        </w:rPr>
-      </w:pPr>
-      <w:r>
-        <w:rPr>
-          <w:rFonts w:ascii="Courier New" w:hAnsi="Courier New" w:cs="Courier New"/>
-        </w:rPr>
-        <w:t xml:space="preserve">        if (Kbhit())</w:t>
-      </w:r>
-    </w:p>
-    <w:p>
-      <w:pPr>
-        <w:spacing w:line="360" w:lineRule="auto"/>
-        <w:contextualSpacing/>
-        <w:rPr>
-          <w:rFonts w:ascii="Courier New" w:hAnsi="Courier New" w:cs="Courier New"/>
-        </w:rPr>
-      </w:pPr>
-      <w:r>
-        <w:rPr>
-          <w:rFonts w:ascii="Courier New" w:hAnsi="Courier New" w:cs="Courier New"/>
-        </w:rPr>
-        <w:t xml:space="preserve">        {                   </w:t>
-      </w:r>
-    </w:p>
-    <w:p>
-      <w:pPr>
-        <w:spacing w:line="360" w:lineRule="auto"/>
-        <w:contextualSpacing/>
-        <w:rPr>
-          <w:rFonts w:ascii="Courier New" w:hAnsi="Courier New" w:cs="Courier New"/>
-        </w:rPr>
-      </w:pPr>
-      <w:r>
-        <w:rPr>
-          <w:rFonts w:ascii="Courier New" w:hAnsi="Courier New" w:cs="Courier New"/>
-        </w:rPr>
-        <w:t xml:space="preserve">            data = Getch(); </w:t>
-      </w:r>
-    </w:p>
-    <w:p>
-      <w:pPr>
-        <w:spacing w:line="360" w:lineRule="auto"/>
-        <w:contextualSpacing/>
-        <w:rPr>
-          <w:rFonts w:ascii="Courier New" w:hAnsi="Courier New" w:cs="Courier New"/>
-        </w:rPr>
-      </w:pPr>
-      <w:r>
-        <w:rPr>
-          <w:rFonts w:ascii="Courier New" w:hAnsi="Courier New" w:cs="Courier New"/>
-        </w:rPr>
-        <w:t xml:space="preserve">            if (data == 'q' || data == 'Q')</w:t>
-      </w:r>
-    </w:p>
-    <w:p>
-      <w:pPr>
-        <w:spacing w:line="360" w:lineRule="auto"/>
-        <w:contextualSpacing/>
-        <w:rPr>
-          <w:rFonts w:ascii="Courier New" w:hAnsi="Courier New" w:cs="Courier New"/>
-        </w:rPr>
-      </w:pPr>
-      <w:r>
-        <w:rPr>
-          <w:rFonts w:ascii="Courier New" w:hAnsi="Courier New" w:cs="Courier New"/>
-        </w:rPr>
-        <w:t xml:space="preserve">                quit = 1; </w:t>
-      </w:r>
-    </w:p>
-    <w:p>
-      <w:pPr>
-        <w:spacing w:line="360" w:lineRule="auto"/>
-        <w:contextualSpacing/>
-        <w:rPr>
-          <w:rFonts w:ascii="Courier New" w:hAnsi="Courier New" w:cs="Courier New"/>
-        </w:rPr>
-      </w:pPr>
-      <w:r>
-        <w:rPr>
-          <w:rFonts w:ascii="Courier New" w:hAnsi="Courier New" w:cs="Courier New"/>
-        </w:rPr>
-        <w:t xml:space="preserve">            else</w:t>
-      </w:r>
-    </w:p>
-    <w:p>
-      <w:pPr>
-        <w:spacing w:line="360" w:lineRule="auto"/>
-        <w:contextualSpacing/>
-        <w:rPr>
-          <w:rFonts w:ascii="Courier New" w:hAnsi="Courier New" w:cs="Courier New"/>
-        </w:rPr>
-      </w:pPr>
-      <w:r>
-        <w:rPr>
-          <w:rFonts w:ascii="Courier New" w:hAnsi="Courier New" w:cs="Courier New"/>
-        </w:rPr>
-        <w:t xml:space="preserve">            {</w:t>
-      </w:r>
-    </w:p>
-    <w:p>
-      <w:pPr>
-        <w:spacing w:line="360" w:lineRule="auto"/>
-        <w:contextualSpacing/>
-        <w:rPr>
-          <w:rFonts w:ascii="Courier New" w:hAnsi="Courier New" w:cs="Courier New"/>
-        </w:rPr>
-      </w:pPr>
-      <w:r>
-        <w:rPr>
-          <w:rFonts w:ascii="Courier New" w:hAnsi="Courier New" w:cs="Courier New"/>
-        </w:rPr>
-        <w:t xml:space="preserve">                Putch(data);</w:t>
-      </w:r>
-    </w:p>
-    <w:p>
-      <w:pPr>
-        <w:spacing w:line="360" w:lineRule="auto"/>
-        <w:contextualSpacing/>
-        <w:rPr>
-          <w:rFonts w:ascii="Courier New" w:hAnsi="Courier New" w:cs="Courier New"/>
-        </w:rPr>
-      </w:pPr>
-      <w:r>
-        <w:rPr>
-          <w:rFonts w:ascii="Courier New" w:hAnsi="Courier New" w:cs="Courier New"/>
-        </w:rPr>
-        <w:t xml:space="preserve">                if (data == '\r')</w:t>
-      </w:r>
-    </w:p>
-    <w:p>
-      <w:pPr>
-        <w:spacing w:line="360" w:lineRule="auto"/>
-        <w:contextualSpacing/>
-        <w:rPr>
-          <w:rFonts w:ascii="Courier New" w:hAnsi="Courier New" w:cs="Courier New"/>
-        </w:rPr>
-      </w:pPr>
-      <w:r>
-        <w:rPr>
-          <w:rFonts w:ascii="Courier New" w:hAnsi="Courier New" w:cs="Courier New"/>
-        </w:rPr>
-        <w:t xml:space="preserve">                    Putch('\n');</w:t>
-      </w:r>
-    </w:p>
-    <w:p>
-      <w:pPr>
-        <w:spacing w:line="360" w:lineRule="auto"/>
-        <w:contextualSpacing/>
-        <w:rPr>
-          <w:rFonts w:ascii="Courier New" w:hAnsi="Courier New" w:cs="Courier New"/>
-        </w:rPr>
-      </w:pPr>
-      <w:r>
-        <w:rPr>
-          <w:rFonts w:ascii="Courier New" w:hAnsi="Courier New" w:cs="Courier New"/>
-        </w:rPr>
-        <w:t xml:space="preserve">            }</w:t>
-      </w:r>
-    </w:p>
-    <w:p>
-      <w:pPr>
-        <w:spacing w:line="360" w:lineRule="auto"/>
-        <w:contextualSpacing/>
-        <w:rPr>
-          <w:rFonts w:ascii="Courier New" w:hAnsi="Courier New" w:cs="Courier New"/>
-        </w:rPr>
-      </w:pPr>
-      <w:r>
-        <w:rPr>
-          <w:rFonts w:ascii="Courier New" w:hAnsi="Courier New" w:cs="Courier New"/>
-        </w:rPr>
-        <w:t xml:space="preserve">        }</w:t>
-      </w:r>
-    </w:p>
-    <w:p>
-      <w:pPr>
-        <w:spacing w:line="360" w:lineRule="auto"/>
-        <w:contextualSpacing/>
-        <w:rPr>
-          <w:rFonts w:ascii="Courier New" w:hAnsi="Courier New" w:cs="Courier New"/>
-        </w:rPr>
-      </w:pPr>
-      <w:r>
-        <w:rPr>
-          <w:rFonts w:ascii="Courier New" w:hAnsi="Courier New" w:cs="Courier New"/>
-        </w:rPr>
-        <w:t xml:space="preserve">    }</w:t>
-      </w:r>
-    </w:p>
-    <w:p>
-      <w:pPr>
-        <w:spacing w:line="360" w:lineRule="auto"/>
-        <w:contextualSpacing/>
-        <w:rPr>
-          <w:rFonts w:ascii="Courier New" w:hAnsi="Courier New" w:cs="Courier New"/>
-        </w:rPr>
-      </w:pPr>
-      <w:r>
-        <w:rPr>
-          <w:rFonts w:ascii="Courier New" w:hAnsi="Courier New" w:cs="Courier New"/>
-        </w:rPr>
-        <w:t xml:space="preserve">    </w:t>
-      </w:r>
-    </w:p>
-    <w:p>
-      <w:pPr>
-        <w:spacing w:line="360" w:lineRule="auto"/>
-        <w:contextualSpacing/>
-        <w:rPr>
-          <w:rFonts w:ascii="Courier New" w:hAnsi="Courier New" w:cs="Courier New"/>
-        </w:rPr>
-      </w:pPr>
-      <w:r>
-        <w:rPr>
-          <w:rFonts w:ascii="Courier New" w:hAnsi="Courier New" w:cs="Courier New"/>
-        </w:rPr>
-        <w:t xml:space="preserve">    TimerClose(); </w:t>
-      </w:r>
-    </w:p>
-    <w:p>
-      <w:pPr>
-        <w:spacing w:line="360" w:lineRule="auto"/>
-        <w:contextualSpacing/>
-        <w:rPr>
-          <w:rFonts w:ascii="Courier New" w:hAnsi="Courier New" w:cs="Courier New"/>
-        </w:rPr>
-      </w:pPr>
-      <w:r>
-        <w:rPr>
-          <w:rFonts w:ascii="Courier New" w:hAnsi="Courier New" w:cs="Courier New"/>
-        </w:rPr>
-        <w:t>}</w:t>
-      </w:r>
-    </w:p>
-    <w:p>
-      <w:pPr>
-        <w:spacing w:line="360" w:lineRule="auto"/>
-        <w:contextualSpacing/>
-      </w:pPr>
-    </w:p>
-    <w:p>
-      <w:pPr>
-        <w:widowControl w:val="0"/>
-        <w:spacing w:after="0" w:line="360" w:lineRule="auto"/>
-        <w:rPr>
-          <w:rFonts w:eastAsia="Arial"/>
-          <w:b/>
-          <w:bCs/>
-          <w:szCs w:val="28"/>
-        </w:rPr>
-      </w:pPr>
-      <w:r>
-        <w:rPr>
-          <w:rFonts w:eastAsia="Arial"/>
-          <w:b/>
-          <w:bCs/>
-          <w:szCs w:val="28"/>
-        </w:rPr>
-        <w:t>Скриншот успешной компиляции программы в среде программирования:</w:t>
-      </w:r>
-    </w:p>
-    <w:p>
-      <w:pPr>
-        <w:widowControl w:val="0"/>
-        <w:spacing w:after="0" w:line="360" w:lineRule="auto"/>
-        <w:rPr>
-          <w:rFonts w:eastAsia="Arial"/>
-          <w:b/>
-          <w:bCs/>
-          <w:szCs w:val="28"/>
-          <w:lang w:val="en-US"/>
-        </w:rPr>
-      </w:pPr>
-      <w:r>
-        <w:rPr>
-          <w:rFonts w:eastAsia="Arial"/>
-          <w:b/>
-          <w:bCs/>
-          <w:noProof/>
-          <w:szCs w:val="28"/>
-          <w:lang w:val="en-US"/>
-        </w:rPr>
-        <w:lastRenderedPageBreak/>
+          <w:lang w:val="en-US"/>
+        </w:rPr>
         <w:drawing>
-          <wp:inline distT="0" distB="0" distL="0" distR="0" wp14:anchorId="79FE1285" wp14:editId="5F2B2D51">
-            <wp:extent cx="5940425" cy="1876425"/>
-            <wp:effectExtent l="0" t="0" r="3175" b="9525"/>
-            <wp:docPr id="1727867671" name="Рисунок 1"/>
+          <wp:inline distT="0" distB="0" distL="0" distR="0" wp14:anchorId="79471958" wp14:editId="27313301">
+            <wp:extent cx="2346385" cy="2503170"/>
+            <wp:effectExtent l="0" t="0" r="0" b="0"/>
+            <wp:docPr id="518867786" name="Рисунок 1"/>
             <wp:cNvGraphicFramePr>
               <a:graphicFrameLocks xmlns:a="http://schemas.openxmlformats.org/drawingml/2006/main" noChangeAspect="1"/>
             </wp:cNvGraphicFramePr>
@@ -1684,7 +837,7 @@
               <a:graphicData uri="http://schemas.openxmlformats.org/drawingml/2006/picture">
                 <pic:pic xmlns:pic="http://schemas.openxmlformats.org/drawingml/2006/picture">
                   <pic:nvPicPr>
-                    <pic:cNvPr id="1727867671" name=""/>
+                    <pic:cNvPr id="518867786" name=""/>
                     <pic:cNvPicPr/>
                   </pic:nvPicPr>
                   <pic:blipFill>
@@ -1696,7 +849,7 @@
                   <pic:spPr>
                     <a:xfrm>
                       <a:off x="0" y="0"/>
-                      <a:ext cx="5940425" cy="1876425"/>
+                      <a:ext cx="2353061" cy="2510292"/>
                     </a:xfrm>
                     <a:prstGeom prst="rect">
                       <a:avLst/>
@@ -1711,12 +864,1630 @@
     </w:p>
     <w:p>
       <w:pPr>
+        <w:pStyle w:val="a4"/>
+        <w:jc w:val="left"/>
+        <w:rPr>
+          <w:b/>
+          <w:lang w:val="en-US"/>
+        </w:rPr>
+      </w:pPr>
+      <w:r>
+        <w:t xml:space="preserve">Рис. </w:t>
+      </w:r>
+      <w:r>
+        <w:fldChar w:fldCharType="begin"/>
+      </w:r>
+      <w:r>
+        <w:instrText xml:space="preserve"> SEQ Рис. \* ARABIC </w:instrText>
+      </w:r>
+      <w:r>
+        <w:fldChar w:fldCharType="separate"/>
+      </w:r>
+      <w:r>
+        <w:rPr>
+          <w:noProof/>
+        </w:rPr>
+        <w:t>1</w:t>
+      </w:r>
+      <w:r>
+        <w:fldChar w:fldCharType="end"/>
+      </w:r>
+    </w:p>
+    <w:p>
+      <w:pPr>
+        <w:spacing w:line="360" w:lineRule="auto"/>
+        <w:contextualSpacing/>
+        <w:jc w:val="left"/>
+        <w:rPr>
+          <w:b/>
+          <w:lang w:val="en-US"/>
+        </w:rPr>
+      </w:pPr>
+    </w:p>
+    <w:p>
+      <w:pPr>
+        <w:spacing w:line="360" w:lineRule="auto"/>
+        <w:contextualSpacing/>
+        <w:jc w:val="left"/>
+        <w:rPr>
+          <w:b/>
+          <w:lang w:val="en-US"/>
+        </w:rPr>
+      </w:pPr>
+    </w:p>
+    <w:p>
+      <w:pPr>
+        <w:spacing w:line="360" w:lineRule="auto"/>
+        <w:contextualSpacing/>
+      </w:pPr>
+      <w:r>
+        <w:rPr>
+          <w:b/>
+        </w:rPr>
+        <w:t>Список использованных функций:</w:t>
+      </w:r>
+    </w:p>
+    <w:p>
+      <w:pPr>
+        <w:rPr>
+          <w:bCs/>
+          <w:lang w:val="en-US"/>
+        </w:rPr>
+      </w:pPr>
+      <w:r>
+        <w:rPr>
+          <w:bCs/>
+          <w:lang w:val="en-US"/>
+        </w:rPr>
+        <w:t>·</w:t>
+      </w:r>
+      <w:r>
+        <w:rPr>
+          <w:bCs/>
+          <w:lang w:val="en-US"/>
+        </w:rPr>
+        <w:tab/>
+        <w:t>LedOn(); - включение индикатора</w:t>
+      </w:r>
+    </w:p>
+    <w:p>
+      <w:pPr>
+        <w:rPr>
+          <w:bCs/>
+          <w:lang w:val="en-US"/>
+        </w:rPr>
+      </w:pPr>
+      <w:r>
+        <w:rPr>
+          <w:bCs/>
+          <w:lang w:val="en-US"/>
+        </w:rPr>
+        <w:t>·</w:t>
+      </w:r>
+      <w:r>
+        <w:rPr>
+          <w:bCs/>
+          <w:lang w:val="en-US"/>
+        </w:rPr>
+        <w:tab/>
+        <w:t>LedOff(); - выключение индикатора</w:t>
+      </w:r>
+    </w:p>
+    <w:p>
+      <w:pPr>
+        <w:rPr>
+          <w:bCs/>
+          <w:lang w:val="en-US"/>
+        </w:rPr>
+      </w:pPr>
+      <w:r>
+        <w:rPr>
+          <w:bCs/>
+          <w:lang w:val="en-US"/>
+        </w:rPr>
+        <w:t>·</w:t>
+      </w:r>
+      <w:r>
+        <w:rPr>
+          <w:bCs/>
+          <w:lang w:val="en-US"/>
+        </w:rPr>
+        <w:tab/>
+        <w:t>TimerOpen(); - инициализация таймера.</w:t>
+      </w:r>
+    </w:p>
+    <w:p>
+      <w:pPr>
+        <w:rPr>
+          <w:bCs/>
+          <w:lang w:val="en-US"/>
+        </w:rPr>
+      </w:pPr>
+      <w:r>
+        <w:rPr>
+          <w:bCs/>
+          <w:lang w:val="en-US"/>
+        </w:rPr>
+        <w:t>·</w:t>
+      </w:r>
+      <w:r>
+        <w:rPr>
+          <w:bCs/>
+          <w:lang w:val="en-US"/>
+        </w:rPr>
+        <w:tab/>
+        <w:t>StopWatchReadValue();  - чтение значения таймера.</w:t>
+      </w:r>
+    </w:p>
+    <w:p>
+      <w:pPr>
+        <w:rPr>
+          <w:bCs/>
+          <w:lang w:val="en-US"/>
+        </w:rPr>
+      </w:pPr>
+      <w:r>
+        <w:rPr>
+          <w:bCs/>
+          <w:lang w:val="en-US"/>
+        </w:rPr>
+        <w:t>·</w:t>
+      </w:r>
+      <w:r>
+        <w:rPr>
+          <w:bCs/>
+          <w:lang w:val="en-US"/>
+        </w:rPr>
+        <w:tab/>
+        <w:t>StopWatchStart(0); - обнуление таймера.</w:t>
+      </w:r>
+    </w:p>
+    <w:p>
+      <w:pPr>
+        <w:rPr>
+          <w:bCs/>
+          <w:lang w:val="en-US"/>
+        </w:rPr>
+      </w:pPr>
+      <w:r>
+        <w:rPr>
+          <w:bCs/>
+          <w:lang w:val="en-US"/>
+        </w:rPr>
+        <w:t>·</w:t>
+      </w:r>
+      <w:r>
+        <w:rPr>
+          <w:bCs/>
+          <w:lang w:val="en-US"/>
+        </w:rPr>
+        <w:tab/>
+        <w:t>InstallCom2; - Инициализация COM соединения</w:t>
+      </w:r>
+    </w:p>
+    <w:p>
+      <w:pPr>
+        <w:rPr>
+          <w:bCs/>
+          <w:lang w:val="en-US"/>
+        </w:rPr>
+      </w:pPr>
+      <w:r>
+        <w:rPr>
+          <w:bCs/>
+          <w:lang w:val="en-US"/>
+        </w:rPr>
+        <w:t>·</w:t>
+      </w:r>
+      <w:r>
+        <w:rPr>
+          <w:bCs/>
+          <w:lang w:val="en-US"/>
+        </w:rPr>
+        <w:tab/>
+        <w:t>ToCom2; - Отправить данные на Com2.</w:t>
+      </w:r>
+    </w:p>
+    <w:p>
+      <w:pPr>
+        <w:rPr>
+          <w:bCs/>
+          <w:lang w:val="en-US"/>
+        </w:rPr>
+      </w:pPr>
+      <w:r>
+        <w:rPr>
+          <w:bCs/>
+          <w:lang w:val="en-US"/>
+        </w:rPr>
+        <w:t>·</w:t>
+      </w:r>
+      <w:r>
+        <w:rPr>
+          <w:bCs/>
+          <w:lang w:val="en-US"/>
+        </w:rPr>
+        <w:tab/>
+        <w:t>ClearCom2(); - Очистить буфер Com2.</w:t>
+      </w:r>
+    </w:p>
+    <w:p>
+      <w:pPr>
+        <w:rPr>
+          <w:bCs/>
+          <w:lang w:val="en-US"/>
+        </w:rPr>
+      </w:pPr>
+      <w:r>
+        <w:rPr>
+          <w:bCs/>
+          <w:lang w:val="en-US"/>
+        </w:rPr>
+        <w:t>·</w:t>
+      </w:r>
+      <w:r>
+        <w:rPr>
+          <w:bCs/>
+          <w:lang w:val="en-US"/>
+        </w:rPr>
+        <w:tab/>
+        <w:t>IsCom2();  - Проверка, если на вход контроллера поступили данные</w:t>
+      </w:r>
+    </w:p>
+    <w:p>
+      <w:pPr>
+        <w:rPr>
+          <w:bCs/>
+          <w:lang w:val="en-US"/>
+        </w:rPr>
+      </w:pPr>
+      <w:r>
+        <w:rPr>
+          <w:bCs/>
+          <w:lang w:val="en-US"/>
+        </w:rPr>
+        <w:t>·</w:t>
+      </w:r>
+      <w:r>
+        <w:rPr>
+          <w:bCs/>
+          <w:lang w:val="en-US"/>
+        </w:rPr>
+        <w:tab/>
+        <w:t>DataSizeInCom2(); - длина данных в Com2.</w:t>
+      </w:r>
+    </w:p>
+    <w:p>
+      <w:pPr>
+        <w:rPr>
+          <w:bCs/>
+          <w:lang w:val="en-US"/>
+        </w:rPr>
+      </w:pPr>
+      <w:r>
+        <w:rPr>
+          <w:bCs/>
+          <w:lang w:val="en-US"/>
+        </w:rPr>
+        <w:t>·</w:t>
+      </w:r>
+      <w:r>
+        <w:rPr>
+          <w:bCs/>
+          <w:lang w:val="en-US"/>
+        </w:rPr>
+        <w:tab/>
+        <w:t>ReadCom2(); - считывание данных из Com2.</w:t>
+      </w:r>
+    </w:p>
+    <w:p>
+      <w:pPr>
+        <w:rPr>
+          <w:b/>
+          <w:lang w:val="en-US"/>
+        </w:rPr>
+      </w:pPr>
+      <w:r>
+        <w:rPr>
+          <w:bCs/>
+          <w:lang w:val="en-US"/>
+        </w:rPr>
+        <w:t>·</w:t>
+      </w:r>
+      <w:r>
+        <w:rPr>
+          <w:bCs/>
+          <w:lang w:val="en-US"/>
+        </w:rPr>
+        <w:tab/>
+        <w:t>atof(); - преобразование считанной температуры</w:t>
+      </w:r>
+      <w:r>
+        <w:rPr>
+          <w:b/>
+          <w:lang w:val="en-US"/>
+        </w:rPr>
+        <w:t xml:space="preserve"> к типу float.</w:t>
+      </w:r>
+    </w:p>
+    <w:p>
+      <w:pPr>
+        <w:rPr>
+          <w:bCs/>
+          <w:lang w:val="en-US"/>
+        </w:rPr>
+      </w:pPr>
+      <w:r>
+        <w:rPr>
+          <w:bCs/>
+          <w:lang w:val="en-US"/>
+        </w:rPr>
+        <w:t>·</w:t>
+      </w:r>
+      <w:r>
+        <w:rPr>
+          <w:bCs/>
+          <w:lang w:val="en-US"/>
+        </w:rPr>
+        <w:tab/>
+        <w:t>Print(); - отобразить данные на ПК</w:t>
+      </w:r>
+    </w:p>
+    <w:p>
+      <w:pPr>
+        <w:rPr>
+          <w:bCs/>
+          <w:lang w:val="en-US"/>
+        </w:rPr>
+      </w:pPr>
+    </w:p>
+    <w:p>
+      <w:pPr>
+        <w:spacing w:line="360" w:lineRule="auto"/>
+      </w:pPr>
+      <w:r>
+        <w:rPr>
+          <w:b/>
+        </w:rPr>
+        <w:t>Код программы:</w:t>
+      </w:r>
+    </w:p>
+    <w:p>
+      <w:pPr>
+        <w:spacing w:line="360" w:lineRule="auto"/>
+        <w:contextualSpacing/>
+        <w:rPr>
+          <w:rFonts w:ascii="Courier New" w:hAnsi="Courier New" w:cs="Courier New"/>
+        </w:rPr>
+      </w:pPr>
+      <w:r>
+        <w:rPr>
+          <w:rFonts w:ascii="Courier New" w:hAnsi="Courier New" w:cs="Courier New"/>
+        </w:rPr>
+        <w:t>#include "i7188.h"</w:t>
+      </w:r>
+    </w:p>
+    <w:p>
+      <w:pPr>
+        <w:spacing w:line="360" w:lineRule="auto"/>
+        <w:contextualSpacing/>
+        <w:rPr>
+          <w:rFonts w:ascii="Courier New" w:hAnsi="Courier New" w:cs="Courier New"/>
+        </w:rPr>
+      </w:pPr>
+      <w:r>
+        <w:rPr>
+          <w:rFonts w:ascii="Courier New" w:hAnsi="Courier New" w:cs="Courier New"/>
+        </w:rPr>
+        <w:t>#include &lt;iostream&gt;</w:t>
+      </w:r>
+    </w:p>
+    <w:p>
+      <w:pPr>
+        <w:spacing w:line="360" w:lineRule="auto"/>
+        <w:contextualSpacing/>
+        <w:rPr>
+          <w:rFonts w:ascii="Courier New" w:hAnsi="Courier New" w:cs="Courier New"/>
+        </w:rPr>
+      </w:pPr>
+    </w:p>
+    <w:p>
+      <w:pPr>
+        <w:spacing w:line="360" w:lineRule="auto"/>
+        <w:contextualSpacing/>
+        <w:rPr>
+          <w:rFonts w:ascii="Courier New" w:hAnsi="Courier New" w:cs="Courier New"/>
+        </w:rPr>
+      </w:pPr>
+      <w:r>
+        <w:rPr>
+          <w:rFonts w:ascii="Courier New" w:hAnsi="Courier New" w:cs="Courier New"/>
+        </w:rPr>
+        <w:t>// Объявление переменных</w:t>
+      </w:r>
+    </w:p>
+    <w:p>
+      <w:pPr>
+        <w:spacing w:line="360" w:lineRule="auto"/>
+        <w:contextualSpacing/>
+        <w:rPr>
+          <w:rFonts w:ascii="Courier New" w:hAnsi="Courier New" w:cs="Courier New"/>
+        </w:rPr>
+      </w:pPr>
+      <w:r>
+        <w:rPr>
+          <w:rFonts w:ascii="Courier New" w:hAnsi="Courier New" w:cs="Courier New"/>
+        </w:rPr>
+        <w:t>int quit = 0;</w:t>
+      </w:r>
+    </w:p>
+    <w:p>
+      <w:pPr>
+        <w:spacing w:line="360" w:lineRule="auto"/>
+        <w:contextualSpacing/>
+        <w:rPr>
+          <w:rFonts w:ascii="Courier New" w:hAnsi="Courier New" w:cs="Courier New"/>
+        </w:rPr>
+      </w:pPr>
+      <w:r>
+        <w:rPr>
+          <w:rFonts w:ascii="Courier New" w:hAnsi="Courier New" w:cs="Courier New"/>
+        </w:rPr>
+        <w:t>int LedMode = 0;</w:t>
+      </w:r>
+    </w:p>
+    <w:p>
+      <w:pPr>
+        <w:spacing w:line="360" w:lineRule="auto"/>
+        <w:contextualSpacing/>
+        <w:rPr>
+          <w:rFonts w:ascii="Courier New" w:hAnsi="Courier New" w:cs="Courier New"/>
+        </w:rPr>
+      </w:pPr>
+      <w:r>
+        <w:rPr>
+          <w:rFonts w:ascii="Courier New" w:hAnsi="Courier New" w:cs="Courier New"/>
+        </w:rPr>
+        <w:t>int data;</w:t>
+      </w:r>
+    </w:p>
+    <w:p>
+      <w:pPr>
+        <w:spacing w:line="360" w:lineRule="auto"/>
+        <w:contextualSpacing/>
+        <w:rPr>
+          <w:rFonts w:ascii="Courier New" w:hAnsi="Courier New" w:cs="Courier New"/>
+        </w:rPr>
+      </w:pPr>
+      <w:r>
+        <w:rPr>
+          <w:rFonts w:ascii="Courier New" w:hAnsi="Courier New" w:cs="Courier New"/>
+        </w:rPr>
+        <w:t>long baud = 9600;</w:t>
+      </w:r>
+    </w:p>
+    <w:p>
+      <w:pPr>
+        <w:spacing w:line="360" w:lineRule="auto"/>
+        <w:contextualSpacing/>
+        <w:rPr>
+          <w:rFonts w:ascii="Courier New" w:hAnsi="Courier New" w:cs="Courier New"/>
+        </w:rPr>
+      </w:pPr>
+      <w:r>
+        <w:rPr>
+          <w:rFonts w:ascii="Courier New" w:hAnsi="Courier New" w:cs="Courier New"/>
+        </w:rPr>
+        <w:t>int i = 0;</w:t>
+      </w:r>
+    </w:p>
+    <w:p>
+      <w:pPr>
+        <w:spacing w:line="360" w:lineRule="auto"/>
+        <w:contextualSpacing/>
+        <w:rPr>
+          <w:rFonts w:ascii="Courier New" w:hAnsi="Courier New" w:cs="Courier New"/>
+        </w:rPr>
+      </w:pPr>
+      <w:r>
+        <w:rPr>
+          <w:rFonts w:ascii="Courier New" w:hAnsi="Courier New" w:cs="Courier New"/>
+        </w:rPr>
+        <w:t>float q;</w:t>
+      </w:r>
+    </w:p>
+    <w:p>
+      <w:pPr>
+        <w:spacing w:line="360" w:lineRule="auto"/>
+        <w:contextualSpacing/>
+        <w:rPr>
+          <w:rFonts w:ascii="Courier New" w:hAnsi="Courier New" w:cs="Courier New"/>
+        </w:rPr>
+      </w:pPr>
+      <w:r>
+        <w:rPr>
+          <w:rFonts w:ascii="Courier New" w:hAnsi="Courier New" w:cs="Courier New"/>
+        </w:rPr>
+        <w:lastRenderedPageBreak/>
+        <w:t>char temp[80];</w:t>
+      </w:r>
+    </w:p>
+    <w:p>
+      <w:pPr>
+        <w:spacing w:line="360" w:lineRule="auto"/>
+        <w:contextualSpacing/>
+        <w:rPr>
+          <w:rFonts w:ascii="Courier New" w:hAnsi="Courier New" w:cs="Courier New"/>
+        </w:rPr>
+      </w:pPr>
+      <w:r>
+        <w:rPr>
+          <w:rFonts w:ascii="Courier New" w:hAnsi="Courier New" w:cs="Courier New"/>
+        </w:rPr>
+        <w:t>unsigned long time;</w:t>
+      </w:r>
+    </w:p>
+    <w:p>
+      <w:pPr>
+        <w:spacing w:line="360" w:lineRule="auto"/>
+        <w:contextualSpacing/>
+        <w:rPr>
+          <w:rFonts w:ascii="Courier New" w:hAnsi="Courier New" w:cs="Courier New"/>
+        </w:rPr>
+      </w:pPr>
+    </w:p>
+    <w:p>
+      <w:pPr>
+        <w:spacing w:line="360" w:lineRule="auto"/>
+        <w:contextualSpacing/>
+        <w:rPr>
+          <w:rFonts w:ascii="Courier New" w:hAnsi="Courier New" w:cs="Courier New"/>
+        </w:rPr>
+      </w:pPr>
+      <w:r>
+        <w:rPr>
+          <w:rFonts w:ascii="Courier New" w:hAnsi="Courier New" w:cs="Courier New"/>
+        </w:rPr>
+        <w:t>// Начало главной функции</w:t>
+      </w:r>
+    </w:p>
+    <w:p>
+      <w:pPr>
+        <w:spacing w:line="360" w:lineRule="auto"/>
+        <w:contextualSpacing/>
+        <w:rPr>
+          <w:rFonts w:ascii="Courier New" w:hAnsi="Courier New" w:cs="Courier New"/>
+        </w:rPr>
+      </w:pPr>
+      <w:r>
+        <w:rPr>
+          <w:rFonts w:ascii="Courier New" w:hAnsi="Courier New" w:cs="Courier New"/>
+        </w:rPr>
+        <w:t>int main(void) {</w:t>
+      </w:r>
+    </w:p>
+    <w:p>
+      <w:pPr>
+        <w:spacing w:line="360" w:lineRule="auto"/>
+        <w:contextualSpacing/>
+        <w:rPr>
+          <w:rFonts w:ascii="Courier New" w:hAnsi="Courier New" w:cs="Courier New"/>
+        </w:rPr>
+      </w:pPr>
+      <w:r>
+        <w:rPr>
+          <w:rFonts w:ascii="Courier New" w:hAnsi="Courier New" w:cs="Courier New"/>
+        </w:rPr>
+        <w:t xml:space="preserve">    TimerOpen();</w:t>
+      </w:r>
+    </w:p>
+    <w:p>
+      <w:pPr>
+        <w:spacing w:line="360" w:lineRule="auto"/>
+        <w:contextualSpacing/>
+        <w:rPr>
+          <w:rFonts w:ascii="Courier New" w:hAnsi="Courier New" w:cs="Courier New"/>
+        </w:rPr>
+      </w:pPr>
+      <w:r>
+        <w:rPr>
+          <w:rFonts w:ascii="Courier New" w:hAnsi="Courier New" w:cs="Courier New"/>
+        </w:rPr>
+        <w:t xml:space="preserve">    StopWatchStart(0);</w:t>
+      </w:r>
+    </w:p>
+    <w:p>
+      <w:pPr>
+        <w:spacing w:line="360" w:lineRule="auto"/>
+        <w:contextualSpacing/>
+        <w:rPr>
+          <w:rFonts w:ascii="Courier New" w:hAnsi="Courier New" w:cs="Courier New"/>
+        </w:rPr>
+      </w:pPr>
+      <w:r>
+        <w:rPr>
+          <w:rFonts w:ascii="Courier New" w:hAnsi="Courier New" w:cs="Courier New"/>
+        </w:rPr>
+        <w:t xml:space="preserve">    // Инициализация COM соединения</w:t>
+      </w:r>
+    </w:p>
+    <w:p>
+      <w:pPr>
+        <w:spacing w:line="360" w:lineRule="auto"/>
+        <w:contextualSpacing/>
+        <w:rPr>
+          <w:rFonts w:ascii="Courier New" w:hAnsi="Courier New" w:cs="Courier New"/>
+        </w:rPr>
+      </w:pPr>
+      <w:r>
+        <w:rPr>
+          <w:rFonts w:ascii="Courier New" w:hAnsi="Courier New" w:cs="Courier New"/>
+        </w:rPr>
+        <w:t xml:space="preserve">    InstallCom2(baud, 8, 0, 1);</w:t>
+      </w:r>
+    </w:p>
+    <w:p>
+      <w:pPr>
+        <w:spacing w:line="360" w:lineRule="auto"/>
+        <w:contextualSpacing/>
+        <w:rPr>
+          <w:rFonts w:ascii="Courier New" w:hAnsi="Courier New" w:cs="Courier New"/>
+        </w:rPr>
+      </w:pPr>
+      <w:r>
+        <w:rPr>
+          <w:rFonts w:ascii="Courier New" w:hAnsi="Courier New" w:cs="Courier New"/>
+        </w:rPr>
+        <w:t xml:space="preserve">    // Запуск цикла</w:t>
+      </w:r>
+    </w:p>
+    <w:p>
+      <w:pPr>
+        <w:spacing w:line="360" w:lineRule="auto"/>
+        <w:contextualSpacing/>
+        <w:rPr>
+          <w:rFonts w:ascii="Courier New" w:hAnsi="Courier New" w:cs="Courier New"/>
+        </w:rPr>
+      </w:pPr>
+      <w:r>
+        <w:rPr>
+          <w:rFonts w:ascii="Courier New" w:hAnsi="Courier New" w:cs="Courier New"/>
+        </w:rPr>
+        <w:t xml:space="preserve">    while (!quit){</w:t>
+      </w:r>
+    </w:p>
+    <w:p>
+      <w:pPr>
+        <w:spacing w:line="360" w:lineRule="auto"/>
+        <w:contextualSpacing/>
+        <w:rPr>
+          <w:rFonts w:ascii="Courier New" w:hAnsi="Courier New" w:cs="Courier New"/>
+        </w:rPr>
+      </w:pPr>
+      <w:r>
+        <w:rPr>
+          <w:rFonts w:ascii="Courier New" w:hAnsi="Courier New" w:cs="Courier New"/>
+        </w:rPr>
+        <w:t xml:space="preserve">        // Обнуление таймера</w:t>
+      </w:r>
+    </w:p>
+    <w:p>
+      <w:pPr>
+        <w:spacing w:line="360" w:lineRule="auto"/>
+        <w:contextualSpacing/>
+        <w:rPr>
+          <w:rFonts w:ascii="Courier New" w:hAnsi="Courier New" w:cs="Courier New"/>
+        </w:rPr>
+      </w:pPr>
+      <w:r>
+        <w:rPr>
+          <w:rFonts w:ascii="Courier New" w:hAnsi="Courier New" w:cs="Courier New"/>
+        </w:rPr>
+        <w:t xml:space="preserve">        StopWatchReadValue(0, &amp;time);</w:t>
+      </w:r>
+    </w:p>
+    <w:p>
+      <w:pPr>
+        <w:spacing w:line="360" w:lineRule="auto"/>
+        <w:contextualSpacing/>
+        <w:rPr>
+          <w:rFonts w:ascii="Courier New" w:hAnsi="Courier New" w:cs="Courier New"/>
+        </w:rPr>
+      </w:pPr>
+      <w:r>
+        <w:rPr>
+          <w:rFonts w:ascii="Courier New" w:hAnsi="Courier New" w:cs="Courier New"/>
+        </w:rPr>
+        <w:t xml:space="preserve">        // На отметке таймера в 1700мс выполняется запрос к ПНК</w:t>
+      </w:r>
+    </w:p>
+    <w:p>
+      <w:pPr>
+        <w:spacing w:line="360" w:lineRule="auto"/>
+        <w:contextualSpacing/>
+        <w:rPr>
+          <w:rFonts w:ascii="Courier New" w:hAnsi="Courier New" w:cs="Courier New"/>
+        </w:rPr>
+      </w:pPr>
+      <w:r>
+        <w:rPr>
+          <w:rFonts w:ascii="Courier New" w:hAnsi="Courier New" w:cs="Courier New"/>
+        </w:rPr>
+        <w:t xml:space="preserve">        if (time &gt;= 1700){</w:t>
+      </w:r>
+    </w:p>
+    <w:p>
+      <w:pPr>
+        <w:spacing w:line="360" w:lineRule="auto"/>
+        <w:contextualSpacing/>
+        <w:rPr>
+          <w:rFonts w:ascii="Courier New" w:hAnsi="Courier New" w:cs="Courier New"/>
+        </w:rPr>
+      </w:pPr>
+      <w:r>
+        <w:rPr>
+          <w:rFonts w:ascii="Courier New" w:hAnsi="Courier New" w:cs="Courier New"/>
+        </w:rPr>
+        <w:t xml:space="preserve">            StopWatchStart(0);</w:t>
+      </w:r>
+    </w:p>
+    <w:p>
+      <w:pPr>
+        <w:spacing w:line="360" w:lineRule="auto"/>
+        <w:contextualSpacing/>
+        <w:rPr>
+          <w:rFonts w:ascii="Courier New" w:hAnsi="Courier New" w:cs="Courier New"/>
+        </w:rPr>
+      </w:pPr>
+      <w:r>
+        <w:rPr>
+          <w:rFonts w:ascii="Courier New" w:hAnsi="Courier New" w:cs="Courier New"/>
+        </w:rPr>
+        <w:t xml:space="preserve">            ToCom2('#');</w:t>
+      </w:r>
+    </w:p>
+    <w:p>
+      <w:pPr>
+        <w:spacing w:line="360" w:lineRule="auto"/>
+        <w:contextualSpacing/>
+        <w:rPr>
+          <w:rFonts w:ascii="Courier New" w:hAnsi="Courier New" w:cs="Courier New"/>
+        </w:rPr>
+      </w:pPr>
+      <w:r>
+        <w:rPr>
+          <w:rFonts w:ascii="Courier New" w:hAnsi="Courier New" w:cs="Courier New"/>
+        </w:rPr>
+        <w:t xml:space="preserve">            ToCom2('0');</w:t>
+      </w:r>
+    </w:p>
+    <w:p>
+      <w:pPr>
+        <w:spacing w:line="360" w:lineRule="auto"/>
+        <w:contextualSpacing/>
+        <w:rPr>
+          <w:rFonts w:ascii="Courier New" w:hAnsi="Courier New" w:cs="Courier New"/>
+        </w:rPr>
+      </w:pPr>
+      <w:r>
+        <w:rPr>
+          <w:rFonts w:ascii="Courier New" w:hAnsi="Courier New" w:cs="Courier New"/>
+        </w:rPr>
+        <w:t xml:space="preserve">            ToCom2('1');</w:t>
+      </w:r>
+    </w:p>
+    <w:p>
+      <w:pPr>
+        <w:spacing w:line="360" w:lineRule="auto"/>
+        <w:contextualSpacing/>
+        <w:rPr>
+          <w:rFonts w:ascii="Courier New" w:hAnsi="Courier New" w:cs="Courier New"/>
+        </w:rPr>
+      </w:pPr>
+      <w:r>
+        <w:rPr>
+          <w:rFonts w:ascii="Courier New" w:hAnsi="Courier New" w:cs="Courier New"/>
+        </w:rPr>
+        <w:t xml:space="preserve">            ToCom2('\r');</w:t>
+      </w:r>
+    </w:p>
+    <w:p>
+      <w:pPr>
+        <w:spacing w:line="360" w:lineRule="auto"/>
+        <w:contextualSpacing/>
+        <w:rPr>
+          <w:rFonts w:ascii="Courier New" w:hAnsi="Courier New" w:cs="Courier New"/>
+        </w:rPr>
+      </w:pPr>
+      <w:r>
+        <w:rPr>
+          <w:rFonts w:ascii="Courier New" w:hAnsi="Courier New" w:cs="Courier New"/>
+        </w:rPr>
+        <w:t xml:space="preserve">            ClearCom2();</w:t>
+      </w:r>
+    </w:p>
+    <w:p>
+      <w:pPr>
+        <w:spacing w:line="360" w:lineRule="auto"/>
+        <w:contextualSpacing/>
+        <w:rPr>
+          <w:rFonts w:ascii="Courier New" w:hAnsi="Courier New" w:cs="Courier New"/>
+        </w:rPr>
+      </w:pPr>
+      <w:r>
+        <w:rPr>
+          <w:rFonts w:ascii="Courier New" w:hAnsi="Courier New" w:cs="Courier New"/>
+        </w:rPr>
+        <w:t xml:space="preserve">        } // Конец команды запроса</w:t>
+      </w:r>
+    </w:p>
+    <w:p>
+      <w:pPr>
+        <w:spacing w:line="360" w:lineRule="auto"/>
+        <w:contextualSpacing/>
+        <w:rPr>
+          <w:rFonts w:ascii="Courier New" w:hAnsi="Courier New" w:cs="Courier New"/>
+        </w:rPr>
+      </w:pPr>
+      <w:r>
+        <w:rPr>
+          <w:rFonts w:ascii="Courier New" w:hAnsi="Courier New" w:cs="Courier New"/>
+        </w:rPr>
+        <w:t xml:space="preserve">        // Проверка, если на вход контроллера поступили данные</w:t>
+      </w:r>
+    </w:p>
+    <w:p>
+      <w:pPr>
+        <w:spacing w:line="360" w:lineRule="auto"/>
+        <w:contextualSpacing/>
+        <w:rPr>
+          <w:rFonts w:ascii="Courier New" w:hAnsi="Courier New" w:cs="Courier New"/>
+        </w:rPr>
+      </w:pPr>
+      <w:r>
+        <w:rPr>
+          <w:rFonts w:ascii="Courier New" w:hAnsi="Courier New" w:cs="Courier New"/>
+        </w:rPr>
+        <w:t xml:space="preserve">        if (IsCom2())        {</w:t>
+      </w:r>
+    </w:p>
+    <w:p>
+      <w:pPr>
+        <w:spacing w:line="360" w:lineRule="auto"/>
+        <w:contextualSpacing/>
+        <w:rPr>
+          <w:rFonts w:ascii="Courier New" w:hAnsi="Courier New" w:cs="Courier New"/>
+        </w:rPr>
+      </w:pPr>
+      <w:r>
+        <w:rPr>
+          <w:rFonts w:ascii="Courier New" w:hAnsi="Courier New" w:cs="Courier New"/>
+        </w:rPr>
+        <w:t xml:space="preserve">            // Если данные длиной 8 бит то считываем. В противном случае ждем</w:t>
+      </w:r>
+    </w:p>
+    <w:p>
+      <w:pPr>
+        <w:spacing w:line="360" w:lineRule="auto"/>
+        <w:contextualSpacing/>
+        <w:rPr>
+          <w:rFonts w:ascii="Courier New" w:hAnsi="Courier New" w:cs="Courier New"/>
+        </w:rPr>
+      </w:pPr>
+      <w:r>
+        <w:rPr>
+          <w:rFonts w:ascii="Courier New" w:hAnsi="Courier New" w:cs="Courier New"/>
+        </w:rPr>
+        <w:t xml:space="preserve">            if (DataSizeInCom2() == 8)            {</w:t>
+      </w:r>
+    </w:p>
+    <w:p>
+      <w:pPr>
+        <w:spacing w:line="360" w:lineRule="auto"/>
+        <w:contextualSpacing/>
+        <w:rPr>
+          <w:rFonts w:ascii="Courier New" w:hAnsi="Courier New" w:cs="Courier New"/>
+        </w:rPr>
+      </w:pPr>
+      <w:r>
+        <w:rPr>
+          <w:rFonts w:ascii="Courier New" w:hAnsi="Courier New" w:cs="Courier New"/>
+        </w:rPr>
+        <w:t xml:space="preserve">                ReadCom2();</w:t>
+      </w:r>
+    </w:p>
+    <w:p>
+      <w:pPr>
+        <w:spacing w:line="360" w:lineRule="auto"/>
+        <w:contextualSpacing/>
+        <w:rPr>
+          <w:rFonts w:ascii="Courier New" w:hAnsi="Courier New" w:cs="Courier New"/>
+        </w:rPr>
+      </w:pPr>
+      <w:r>
+        <w:rPr>
+          <w:rFonts w:ascii="Courier New" w:hAnsi="Courier New" w:cs="Courier New"/>
+        </w:rPr>
+        <w:lastRenderedPageBreak/>
+        <w:t xml:space="preserve">                for (i = 0; i &lt; 7; i++)                {</w:t>
+      </w:r>
+    </w:p>
+    <w:p>
+      <w:pPr>
+        <w:spacing w:line="360" w:lineRule="auto"/>
+        <w:contextualSpacing/>
+        <w:rPr>
+          <w:rFonts w:ascii="Courier New" w:hAnsi="Courier New" w:cs="Courier New"/>
+        </w:rPr>
+      </w:pPr>
+      <w:r>
+        <w:rPr>
+          <w:rFonts w:ascii="Courier New" w:hAnsi="Courier New" w:cs="Courier New"/>
+        </w:rPr>
+        <w:t xml:space="preserve">                    temp[i] = ReadCom2();</w:t>
+      </w:r>
+    </w:p>
+    <w:p>
+      <w:pPr>
+        <w:spacing w:line="360" w:lineRule="auto"/>
+        <w:contextualSpacing/>
+        <w:rPr>
+          <w:rFonts w:ascii="Courier New" w:hAnsi="Courier New" w:cs="Courier New"/>
+        </w:rPr>
+      </w:pPr>
+      <w:r>
+        <w:rPr>
+          <w:rFonts w:ascii="Courier New" w:hAnsi="Courier New" w:cs="Courier New"/>
+        </w:rPr>
+        <w:t xml:space="preserve">                }</w:t>
+      </w:r>
+    </w:p>
+    <w:p>
+      <w:pPr>
+        <w:spacing w:line="360" w:lineRule="auto"/>
+        <w:contextualSpacing/>
+        <w:rPr>
+          <w:rFonts w:ascii="Courier New" w:hAnsi="Courier New" w:cs="Courier New"/>
+        </w:rPr>
+      </w:pPr>
+      <w:r>
+        <w:rPr>
+          <w:rFonts w:ascii="Courier New" w:hAnsi="Courier New" w:cs="Courier New"/>
+        </w:rPr>
+        <w:t xml:space="preserve">                // Очищаем буфер порта</w:t>
+      </w:r>
+    </w:p>
+    <w:p>
+      <w:pPr>
+        <w:spacing w:line="360" w:lineRule="auto"/>
+        <w:contextualSpacing/>
+        <w:rPr>
+          <w:rFonts w:ascii="Courier New" w:hAnsi="Courier New" w:cs="Courier New"/>
+        </w:rPr>
+      </w:pPr>
+      <w:r>
+        <w:rPr>
+          <w:rFonts w:ascii="Courier New" w:hAnsi="Courier New" w:cs="Courier New"/>
+        </w:rPr>
+        <w:t xml:space="preserve">                ClearCom2();</w:t>
+      </w:r>
+    </w:p>
+    <w:p>
+      <w:pPr>
+        <w:spacing w:line="360" w:lineRule="auto"/>
+        <w:contextualSpacing/>
+        <w:rPr>
+          <w:rFonts w:ascii="Courier New" w:hAnsi="Courier New" w:cs="Courier New"/>
+        </w:rPr>
+      </w:pPr>
+      <w:r>
+        <w:rPr>
+          <w:rFonts w:ascii="Courier New" w:hAnsi="Courier New" w:cs="Courier New"/>
+        </w:rPr>
+        <w:t xml:space="preserve">                // Преобразовываем температуру в float формат в переменной q</w:t>
+      </w:r>
+    </w:p>
+    <w:p>
+      <w:pPr>
+        <w:spacing w:line="360" w:lineRule="auto"/>
+        <w:contextualSpacing/>
+        <w:rPr>
+          <w:rFonts w:ascii="Courier New" w:hAnsi="Courier New" w:cs="Courier New"/>
+        </w:rPr>
+      </w:pPr>
+      <w:r>
+        <w:rPr>
+          <w:rFonts w:ascii="Courier New" w:hAnsi="Courier New" w:cs="Courier New"/>
+        </w:rPr>
+        <w:t xml:space="preserve">                q = atof(temp);</w:t>
+      </w:r>
+    </w:p>
+    <w:p>
+      <w:pPr>
+        <w:spacing w:line="360" w:lineRule="auto"/>
+        <w:contextualSpacing/>
+        <w:rPr>
+          <w:rFonts w:ascii="Courier New" w:hAnsi="Courier New" w:cs="Courier New"/>
+        </w:rPr>
+      </w:pPr>
+      <w:r>
+        <w:rPr>
+          <w:rFonts w:ascii="Courier New" w:hAnsi="Courier New" w:cs="Courier New"/>
+        </w:rPr>
+        <w:t xml:space="preserve">                /* Примечание: в данном коде программы, команда Print выводит переменную по COM порту в ПК(если он подключен). Это стоит делать для того, чтобы было возможно наблюдать за текущей температурой на мониторе компьютера.*/</w:t>
+      </w:r>
+    </w:p>
+    <w:p>
+      <w:pPr>
+        <w:spacing w:line="360" w:lineRule="auto"/>
+        <w:contextualSpacing/>
+        <w:rPr>
+          <w:rFonts w:ascii="Courier New" w:hAnsi="Courier New" w:cs="Courier New"/>
+        </w:rPr>
+      </w:pPr>
+      <w:r>
+        <w:rPr>
+          <w:rFonts w:ascii="Courier New" w:hAnsi="Courier New" w:cs="Courier New"/>
+        </w:rPr>
+        <w:t xml:space="preserve">                Print("$%.1f;\n", q);</w:t>
+      </w:r>
+    </w:p>
+    <w:p>
+      <w:pPr>
+        <w:spacing w:line="360" w:lineRule="auto"/>
+        <w:contextualSpacing/>
+        <w:rPr>
+          <w:rFonts w:ascii="Courier New" w:hAnsi="Courier New" w:cs="Courier New"/>
+        </w:rPr>
+      </w:pPr>
+      <w:r>
+        <w:rPr>
+          <w:rFonts w:ascii="Courier New" w:hAnsi="Courier New" w:cs="Courier New"/>
+        </w:rPr>
+        <w:t xml:space="preserve">                // Сравнение температуры с границами диапазона</w:t>
+      </w:r>
+    </w:p>
+    <w:p>
+      <w:pPr>
+        <w:spacing w:line="360" w:lineRule="auto"/>
+        <w:contextualSpacing/>
+        <w:rPr>
+          <w:rFonts w:ascii="Courier New" w:hAnsi="Courier New" w:cs="Courier New"/>
+        </w:rPr>
+      </w:pPr>
+      <w:r>
+        <w:rPr>
+          <w:rFonts w:ascii="Courier New" w:hAnsi="Courier New" w:cs="Courier New"/>
+        </w:rPr>
+        <w:t xml:space="preserve">                if (q &gt; 30.6){</w:t>
+      </w:r>
+    </w:p>
+    <w:p>
+      <w:pPr>
+        <w:spacing w:line="360" w:lineRule="auto"/>
+        <w:contextualSpacing/>
+        <w:rPr>
+          <w:rFonts w:ascii="Courier New" w:hAnsi="Courier New" w:cs="Courier New"/>
+        </w:rPr>
+      </w:pPr>
+      <w:r>
+        <w:rPr>
+          <w:rFonts w:ascii="Courier New" w:hAnsi="Courier New" w:cs="Courier New"/>
+        </w:rPr>
+        <w:t xml:space="preserve">                    ToCom2('#');</w:t>
+      </w:r>
+    </w:p>
+    <w:p>
+      <w:pPr>
+        <w:spacing w:line="360" w:lineRule="auto"/>
+        <w:contextualSpacing/>
+        <w:rPr>
+          <w:rFonts w:ascii="Courier New" w:hAnsi="Courier New" w:cs="Courier New"/>
+        </w:rPr>
+      </w:pPr>
+      <w:r>
+        <w:rPr>
+          <w:rFonts w:ascii="Courier New" w:hAnsi="Courier New" w:cs="Courier New"/>
+        </w:rPr>
+        <w:t xml:space="preserve">                    ToCom2('0');</w:t>
+      </w:r>
+    </w:p>
+    <w:p>
+      <w:pPr>
+        <w:spacing w:line="360" w:lineRule="auto"/>
+        <w:contextualSpacing/>
+        <w:rPr>
+          <w:rFonts w:ascii="Courier New" w:hAnsi="Courier New" w:cs="Courier New"/>
+        </w:rPr>
+      </w:pPr>
+      <w:r>
+        <w:rPr>
+          <w:rFonts w:ascii="Courier New" w:hAnsi="Courier New" w:cs="Courier New"/>
+        </w:rPr>
+        <w:t xml:space="preserve">                    ToCom2('2');</w:t>
+      </w:r>
+    </w:p>
+    <w:p>
+      <w:pPr>
+        <w:spacing w:line="360" w:lineRule="auto"/>
+        <w:contextualSpacing/>
+        <w:rPr>
+          <w:rFonts w:ascii="Courier New" w:hAnsi="Courier New" w:cs="Courier New"/>
+        </w:rPr>
+      </w:pPr>
+      <w:r>
+        <w:rPr>
+          <w:rFonts w:ascii="Courier New" w:hAnsi="Courier New" w:cs="Courier New"/>
+        </w:rPr>
+        <w:t xml:space="preserve">                    ToCom2('0');</w:t>
+      </w:r>
+    </w:p>
+    <w:p>
+      <w:pPr>
+        <w:spacing w:line="360" w:lineRule="auto"/>
+        <w:contextualSpacing/>
+        <w:rPr>
+          <w:rFonts w:ascii="Courier New" w:hAnsi="Courier New" w:cs="Courier New"/>
+        </w:rPr>
+      </w:pPr>
+      <w:r>
+        <w:rPr>
+          <w:rFonts w:ascii="Courier New" w:hAnsi="Courier New" w:cs="Courier New"/>
+        </w:rPr>
+        <w:t xml:space="preserve">                    ToCom2('A');</w:t>
+      </w:r>
+    </w:p>
+    <w:p>
+      <w:pPr>
+        <w:spacing w:line="360" w:lineRule="auto"/>
+        <w:contextualSpacing/>
+        <w:rPr>
+          <w:rFonts w:ascii="Courier New" w:hAnsi="Courier New" w:cs="Courier New"/>
+        </w:rPr>
+      </w:pPr>
+      <w:r>
+        <w:rPr>
+          <w:rFonts w:ascii="Courier New" w:hAnsi="Courier New" w:cs="Courier New"/>
+        </w:rPr>
+        <w:t xml:space="preserve">                    ToCom2('0');</w:t>
+      </w:r>
+    </w:p>
+    <w:p>
+      <w:pPr>
+        <w:spacing w:line="360" w:lineRule="auto"/>
+        <w:contextualSpacing/>
+        <w:rPr>
+          <w:rFonts w:ascii="Courier New" w:hAnsi="Courier New" w:cs="Courier New"/>
+        </w:rPr>
+      </w:pPr>
+      <w:r>
+        <w:rPr>
+          <w:rFonts w:ascii="Courier New" w:hAnsi="Courier New" w:cs="Courier New"/>
+        </w:rPr>
+        <w:t xml:space="preserve">                    ToCom2('0');</w:t>
+      </w:r>
+    </w:p>
+    <w:p>
+      <w:pPr>
+        <w:spacing w:line="360" w:lineRule="auto"/>
+        <w:contextualSpacing/>
+        <w:rPr>
+          <w:rFonts w:ascii="Courier New" w:hAnsi="Courier New" w:cs="Courier New"/>
+        </w:rPr>
+      </w:pPr>
+      <w:r>
+        <w:rPr>
+          <w:rFonts w:ascii="Courier New" w:hAnsi="Courier New" w:cs="Courier New"/>
+        </w:rPr>
+        <w:t xml:space="preserve">                    ToCom2('\r');</w:t>
+      </w:r>
+    </w:p>
+    <w:p>
+      <w:pPr>
+        <w:spacing w:line="360" w:lineRule="auto"/>
+        <w:contextualSpacing/>
+        <w:rPr>
+          <w:rFonts w:ascii="Courier New" w:hAnsi="Courier New" w:cs="Courier New"/>
+        </w:rPr>
+      </w:pPr>
+      <w:r>
+        <w:rPr>
+          <w:rFonts w:ascii="Courier New" w:hAnsi="Courier New" w:cs="Courier New"/>
+        </w:rPr>
+        <w:t xml:space="preserve">                    ClearCom2();</w:t>
+      </w:r>
+    </w:p>
+    <w:p>
+      <w:pPr>
+        <w:spacing w:line="360" w:lineRule="auto"/>
+        <w:contextualSpacing/>
+        <w:rPr>
+          <w:rFonts w:ascii="Courier New" w:hAnsi="Courier New" w:cs="Courier New"/>
+        </w:rPr>
+      </w:pPr>
+      <w:r>
+        <w:rPr>
+          <w:rFonts w:ascii="Courier New" w:hAnsi="Courier New" w:cs="Courier New"/>
+        </w:rPr>
+        <w:t xml:space="preserve">                    LedOn();</w:t>
+      </w:r>
+    </w:p>
+    <w:p>
+      <w:pPr>
+        <w:spacing w:line="360" w:lineRule="auto"/>
+        <w:contextualSpacing/>
+        <w:rPr>
+          <w:rFonts w:ascii="Courier New" w:hAnsi="Courier New" w:cs="Courier New"/>
+        </w:rPr>
+      </w:pPr>
+      <w:r>
+        <w:rPr>
+          <w:rFonts w:ascii="Courier New" w:hAnsi="Courier New" w:cs="Courier New"/>
+        </w:rPr>
+        <w:t xml:space="preserve">                }</w:t>
+      </w:r>
+    </w:p>
+    <w:p>
+      <w:pPr>
+        <w:spacing w:line="360" w:lineRule="auto"/>
+        <w:contextualSpacing/>
+        <w:rPr>
+          <w:rFonts w:ascii="Courier New" w:hAnsi="Courier New" w:cs="Courier New"/>
+        </w:rPr>
+      </w:pPr>
+    </w:p>
+    <w:p>
+      <w:pPr>
+        <w:spacing w:line="360" w:lineRule="auto"/>
+        <w:contextualSpacing/>
+        <w:rPr>
+          <w:rFonts w:ascii="Courier New" w:hAnsi="Courier New" w:cs="Courier New"/>
+        </w:rPr>
+      </w:pPr>
+      <w:r>
+        <w:rPr>
+          <w:rFonts w:ascii="Courier New" w:hAnsi="Courier New" w:cs="Courier New"/>
+        </w:rPr>
+        <w:t xml:space="preserve">                if (q &lt; 27.0){</w:t>
+      </w:r>
+    </w:p>
+    <w:p>
+      <w:pPr>
+        <w:spacing w:line="360" w:lineRule="auto"/>
+        <w:contextualSpacing/>
+        <w:rPr>
+          <w:rFonts w:ascii="Courier New" w:hAnsi="Courier New" w:cs="Courier New"/>
+        </w:rPr>
+      </w:pPr>
+      <w:r>
+        <w:rPr>
+          <w:rFonts w:ascii="Courier New" w:hAnsi="Courier New" w:cs="Courier New"/>
+        </w:rPr>
+        <w:lastRenderedPageBreak/>
+        <w:t xml:space="preserve">                    ToCom2('#');</w:t>
+      </w:r>
+    </w:p>
+    <w:p>
+      <w:pPr>
+        <w:spacing w:line="360" w:lineRule="auto"/>
+        <w:contextualSpacing/>
+        <w:rPr>
+          <w:rFonts w:ascii="Courier New" w:hAnsi="Courier New" w:cs="Courier New"/>
+        </w:rPr>
+      </w:pPr>
+      <w:r>
+        <w:rPr>
+          <w:rFonts w:ascii="Courier New" w:hAnsi="Courier New" w:cs="Courier New"/>
+        </w:rPr>
+        <w:t xml:space="preserve">                    ToCom2('0');</w:t>
+      </w:r>
+    </w:p>
+    <w:p>
+      <w:pPr>
+        <w:spacing w:line="360" w:lineRule="auto"/>
+        <w:contextualSpacing/>
+        <w:rPr>
+          <w:rFonts w:ascii="Courier New" w:hAnsi="Courier New" w:cs="Courier New"/>
+        </w:rPr>
+      </w:pPr>
+      <w:r>
+        <w:rPr>
+          <w:rFonts w:ascii="Courier New" w:hAnsi="Courier New" w:cs="Courier New"/>
+        </w:rPr>
+        <w:t xml:space="preserve">                    ToCom2('2');</w:t>
+      </w:r>
+    </w:p>
+    <w:p>
+      <w:pPr>
+        <w:spacing w:line="360" w:lineRule="auto"/>
+        <w:contextualSpacing/>
+        <w:rPr>
+          <w:rFonts w:ascii="Courier New" w:hAnsi="Courier New" w:cs="Courier New"/>
+        </w:rPr>
+      </w:pPr>
+      <w:r>
+        <w:rPr>
+          <w:rFonts w:ascii="Courier New" w:hAnsi="Courier New" w:cs="Courier New"/>
+        </w:rPr>
+        <w:t xml:space="preserve">                    ToCom2('0');</w:t>
+      </w:r>
+    </w:p>
+    <w:p>
+      <w:pPr>
+        <w:spacing w:line="360" w:lineRule="auto"/>
+        <w:contextualSpacing/>
+        <w:rPr>
+          <w:rFonts w:ascii="Courier New" w:hAnsi="Courier New" w:cs="Courier New"/>
+        </w:rPr>
+      </w:pPr>
+      <w:r>
+        <w:rPr>
+          <w:rFonts w:ascii="Courier New" w:hAnsi="Courier New" w:cs="Courier New"/>
+        </w:rPr>
+        <w:t xml:space="preserve">                    ToCom2('A');</w:t>
+      </w:r>
+    </w:p>
+    <w:p>
+      <w:pPr>
+        <w:spacing w:line="360" w:lineRule="auto"/>
+        <w:contextualSpacing/>
+        <w:rPr>
+          <w:rFonts w:ascii="Courier New" w:hAnsi="Courier New" w:cs="Courier New"/>
+        </w:rPr>
+      </w:pPr>
+      <w:r>
+        <w:rPr>
+          <w:rFonts w:ascii="Courier New" w:hAnsi="Courier New" w:cs="Courier New"/>
+        </w:rPr>
+        <w:t xml:space="preserve">                    ToCom2('0');</w:t>
+      </w:r>
+    </w:p>
+    <w:p>
+      <w:pPr>
+        <w:spacing w:line="360" w:lineRule="auto"/>
+        <w:contextualSpacing/>
+        <w:rPr>
+          <w:rFonts w:ascii="Courier New" w:hAnsi="Courier New" w:cs="Courier New"/>
+        </w:rPr>
+      </w:pPr>
+      <w:r>
+        <w:rPr>
+          <w:rFonts w:ascii="Courier New" w:hAnsi="Courier New" w:cs="Courier New"/>
+        </w:rPr>
+        <w:t xml:space="preserve">                    ToCom2('1');</w:t>
+      </w:r>
+    </w:p>
+    <w:p>
+      <w:pPr>
+        <w:spacing w:line="360" w:lineRule="auto"/>
+        <w:contextualSpacing/>
+        <w:rPr>
+          <w:rFonts w:ascii="Courier New" w:hAnsi="Courier New" w:cs="Courier New"/>
+        </w:rPr>
+      </w:pPr>
+      <w:r>
+        <w:rPr>
+          <w:rFonts w:ascii="Courier New" w:hAnsi="Courier New" w:cs="Courier New"/>
+        </w:rPr>
+        <w:t xml:space="preserve">                    ToCom2('\r');</w:t>
+      </w:r>
+    </w:p>
+    <w:p>
+      <w:pPr>
+        <w:spacing w:line="360" w:lineRule="auto"/>
+        <w:contextualSpacing/>
+        <w:rPr>
+          <w:rFonts w:ascii="Courier New" w:hAnsi="Courier New" w:cs="Courier New"/>
+        </w:rPr>
+      </w:pPr>
+      <w:r>
+        <w:rPr>
+          <w:rFonts w:ascii="Courier New" w:hAnsi="Courier New" w:cs="Courier New"/>
+        </w:rPr>
+        <w:t xml:space="preserve">                    ClearCom2();</w:t>
+      </w:r>
+    </w:p>
+    <w:p>
+      <w:pPr>
+        <w:spacing w:line="360" w:lineRule="auto"/>
+        <w:contextualSpacing/>
+        <w:rPr>
+          <w:rFonts w:ascii="Courier New" w:hAnsi="Courier New" w:cs="Courier New"/>
+        </w:rPr>
+      </w:pPr>
+      <w:r>
+        <w:rPr>
+          <w:rFonts w:ascii="Courier New" w:hAnsi="Courier New" w:cs="Courier New"/>
+        </w:rPr>
+        <w:t xml:space="preserve">                    LedOff();</w:t>
+      </w:r>
+    </w:p>
+    <w:p>
+      <w:pPr>
+        <w:spacing w:line="360" w:lineRule="auto"/>
+        <w:contextualSpacing/>
+        <w:rPr>
+          <w:rFonts w:ascii="Courier New" w:hAnsi="Courier New" w:cs="Courier New"/>
+        </w:rPr>
+      </w:pPr>
+      <w:r>
+        <w:rPr>
+          <w:rFonts w:ascii="Courier New" w:hAnsi="Courier New" w:cs="Courier New"/>
+        </w:rPr>
+        <w:t xml:space="preserve">                }</w:t>
+      </w:r>
+    </w:p>
+    <w:p>
+      <w:pPr>
+        <w:spacing w:line="360" w:lineRule="auto"/>
+        <w:contextualSpacing/>
+        <w:rPr>
+          <w:rFonts w:ascii="Courier New" w:hAnsi="Courier New" w:cs="Courier New"/>
+        </w:rPr>
+      </w:pPr>
+      <w:r>
+        <w:rPr>
+          <w:rFonts w:ascii="Courier New" w:hAnsi="Courier New" w:cs="Courier New"/>
+        </w:rPr>
+        <w:t xml:space="preserve">            }</w:t>
+      </w:r>
+    </w:p>
+    <w:p>
+      <w:pPr>
+        <w:spacing w:line="360" w:lineRule="auto"/>
+        <w:contextualSpacing/>
+        <w:rPr>
+          <w:rFonts w:ascii="Courier New" w:hAnsi="Courier New" w:cs="Courier New"/>
+        </w:rPr>
+      </w:pPr>
+      <w:r>
+        <w:rPr>
+          <w:rFonts w:ascii="Courier New" w:hAnsi="Courier New" w:cs="Courier New"/>
+        </w:rPr>
+        <w:t xml:space="preserve">        }</w:t>
+      </w:r>
+    </w:p>
+    <w:p>
+      <w:pPr>
+        <w:spacing w:line="360" w:lineRule="auto"/>
+        <w:contextualSpacing/>
+        <w:rPr>
+          <w:rFonts w:ascii="Courier New" w:hAnsi="Courier New" w:cs="Courier New"/>
+        </w:rPr>
+      </w:pPr>
+      <w:r>
+        <w:rPr>
+          <w:rFonts w:ascii="Courier New" w:hAnsi="Courier New" w:cs="Courier New"/>
+        </w:rPr>
+        <w:t xml:space="preserve">    }</w:t>
+      </w:r>
+    </w:p>
+    <w:p>
+      <w:pPr>
+        <w:spacing w:line="360" w:lineRule="auto"/>
+        <w:contextualSpacing/>
+        <w:rPr>
+          <w:rFonts w:ascii="Courier New" w:hAnsi="Courier New" w:cs="Courier New"/>
+        </w:rPr>
+      </w:pPr>
+      <w:r>
+        <w:rPr>
+          <w:rFonts w:ascii="Courier New" w:hAnsi="Courier New" w:cs="Courier New"/>
+        </w:rPr>
+        <w:t>}</w:t>
+      </w:r>
+    </w:p>
+    <w:p>
+      <w:pPr>
+        <w:spacing w:after="160" w:line="259" w:lineRule="auto"/>
+        <w:jc w:val="left"/>
+        <w:rPr>
+          <w:rFonts w:ascii="Courier New" w:hAnsi="Courier New" w:cs="Courier New"/>
+        </w:rPr>
+      </w:pPr>
+      <w:r>
+        <w:rPr>
+          <w:rFonts w:ascii="Courier New" w:hAnsi="Courier New" w:cs="Courier New"/>
+        </w:rPr>
+        <w:br w:type="page"/>
+      </w:r>
+    </w:p>
+    <w:p>
+      <w:pPr>
+        <w:spacing w:line="360" w:lineRule="auto"/>
+        <w:contextualSpacing/>
+        <w:rPr>
+          <w:rFonts w:ascii="Courier New" w:hAnsi="Courier New" w:cs="Courier New"/>
+        </w:rPr>
+      </w:pPr>
+    </w:p>
+    <w:p>
+      <w:pPr>
+        <w:widowControl w:val="0"/>
+        <w:spacing w:after="0" w:line="360" w:lineRule="auto"/>
+        <w:rPr>
+          <w:rFonts w:eastAsia="Arial"/>
+          <w:b/>
+          <w:bCs/>
+          <w:szCs w:val="28"/>
+        </w:rPr>
+      </w:pPr>
+      <w:r>
+        <w:rPr>
+          <w:rFonts w:eastAsia="Arial"/>
+          <w:b/>
+          <w:bCs/>
+          <w:szCs w:val="28"/>
+        </w:rPr>
+        <w:t>Скриншот успешной компиляции программы в среде программирования:</w:t>
+      </w:r>
+    </w:p>
+    <w:p>
+      <w:pPr>
+        <w:widowControl w:val="0"/>
+        <w:spacing w:after="0" w:line="360" w:lineRule="auto"/>
+        <w:rPr>
+          <w:rFonts w:eastAsia="Arial"/>
+          <w:b/>
+          <w:bCs/>
+          <w:szCs w:val="28"/>
+          <w:lang w:val="en-US"/>
+        </w:rPr>
+      </w:pPr>
+      <w:r>
+        <w:rPr>
+          <w:rFonts w:eastAsia="Arial"/>
+          <w:b/>
+          <w:bCs/>
+          <w:szCs w:val="28"/>
+          <w:lang w:val="en-US"/>
+        </w:rPr>
+        <w:drawing>
+          <wp:inline distT="0" distB="0" distL="0" distR="0" wp14:anchorId="1A8F0CAA" wp14:editId="00F8B6A8">
+            <wp:extent cx="5940425" cy="1671320"/>
+            <wp:effectExtent l="0" t="0" r="3175" b="5080"/>
+            <wp:docPr id="232389991" name="Рисунок 1"/>
+            <wp:cNvGraphicFramePr>
+              <a:graphicFrameLocks xmlns:a="http://schemas.openxmlformats.org/drawingml/2006/main" noChangeAspect="1"/>
+            </wp:cNvGraphicFramePr>
+            <a:graphic xmlns:a="http://schemas.openxmlformats.org/drawingml/2006/main">
+              <a:graphicData uri="http://schemas.openxmlformats.org/drawingml/2006/picture">
+                <pic:pic xmlns:pic="http://schemas.openxmlformats.org/drawingml/2006/picture">
+                  <pic:nvPicPr>
+                    <pic:cNvPr id="232389991" name=""/>
+                    <pic:cNvPicPr/>
+                  </pic:nvPicPr>
+                  <pic:blipFill>
+                    <a:blip r:embed="rId8"/>
+                    <a:stretch>
+                      <a:fillRect/>
+                    </a:stretch>
+                  </pic:blipFill>
+                  <pic:spPr>
+                    <a:xfrm>
+                      <a:off x="0" y="0"/>
+                      <a:ext cx="5940425" cy="1671320"/>
+                    </a:xfrm>
+                    <a:prstGeom prst="rect">
+                      <a:avLst/>
+                    </a:prstGeom>
+                  </pic:spPr>
+                </pic:pic>
+              </a:graphicData>
+            </a:graphic>
+          </wp:inline>
+        </w:drawing>
+      </w:r>
+    </w:p>
+    <w:p>
+      <w:pPr>
         <w:widowControl w:val="0"/>
         <w:spacing w:after="0" w:line="360" w:lineRule="auto"/>
         <w:jc w:val="center"/>
         <w:rPr>
           <w:rFonts w:eastAsia="Arial"/>
           <w:szCs w:val="28"/>
+          <w:lang w:val="en-US"/>
         </w:rPr>
       </w:pPr>
       <w:r>
@@ -1730,6 +2501,7 @@
     <w:p>
       <w:pPr>
         <w:spacing w:line="360" w:lineRule="auto"/>
+        <w:contextualSpacing/>
         <w:rPr>
           <w:b/>
           <w:bCs/>
@@ -1740,78 +2512,56 @@
           <w:b/>
           <w:bCs/>
         </w:rPr>
+        <w:t>Визуализация тестирования:</w:t>
+      </w:r>
+    </w:p>
+    <w:p>
+      <w:pPr>
+        <w:spacing w:line="360" w:lineRule="auto"/>
+        <w:contextualSpacing/>
+      </w:pPr>
+      <w:r>
+        <w:t xml:space="preserve"> </w:t>
+      </w:r>
+    </w:p>
+    <w:p>
+      <w:pPr>
+        <w:spacing w:line="360" w:lineRule="auto"/>
+        <w:contextualSpacing/>
+      </w:pPr>
+    </w:p>
+    <w:p>
+      <w:pPr>
+        <w:spacing w:line="360" w:lineRule="auto"/>
+        <w:contextualSpacing/>
+        <w:rPr>
+          <w:b/>
+          <w:bCs/>
+        </w:rPr>
+      </w:pPr>
+      <w:r>
+        <w:rPr>
+          <w:b/>
+          <w:bCs/>
+        </w:rPr>
         <w:t>Полученные результаты:</w:t>
       </w:r>
     </w:p>
     <w:p>
       <w:pPr>
         <w:spacing w:line="360" w:lineRule="auto"/>
-        <w:contextualSpacing/>
-        <w:rPr>
-          <w:szCs w:val="28"/>
-        </w:rPr>
-      </w:pPr>
-      <w:r>
-        <w:t xml:space="preserve">Промышленный контроллер включает/выключает встроенный индикатор </w:t>
-      </w:r>
-      <w:r>
-        <w:rPr>
-          <w:szCs w:val="28"/>
-        </w:rPr>
-        <w:t xml:space="preserve">с интервалом в </w:t>
-      </w:r>
-      <w:r>
-        <w:rPr>
-          <w:szCs w:val="28"/>
-          <w:lang w:val="en-US"/>
-        </w:rPr>
-        <w:t>5</w:t>
-      </w:r>
-      <w:r>
-        <w:rPr>
-          <w:szCs w:val="28"/>
-        </w:rPr>
-        <w:t xml:space="preserve"> секунд по системе </w:t>
-      </w:r>
-      <w:r>
-        <w:rPr>
-          <w:szCs w:val="28"/>
-          <w:lang w:val="en-US"/>
-        </w:rPr>
-        <w:t>2</w:t>
-      </w:r>
-      <w:r>
-        <w:rPr>
-          <w:szCs w:val="28"/>
-        </w:rPr>
-        <w:t xml:space="preserve"> с вкл / </w:t>
-      </w:r>
-      <w:r>
-        <w:rPr>
-          <w:szCs w:val="28"/>
-          <w:lang w:val="en-US"/>
-        </w:rPr>
-        <w:t>3</w:t>
-      </w:r>
-      <w:r>
-        <w:rPr>
-          <w:szCs w:val="28"/>
-        </w:rPr>
-        <w:t xml:space="preserve"> с выкл / </w:t>
-      </w:r>
-      <w:r>
-        <w:rPr>
-          <w:szCs w:val="28"/>
-          <w:lang w:val="en-US"/>
-        </w:rPr>
-        <w:t>2</w:t>
-      </w:r>
-      <w:r>
-        <w:rPr>
-          <w:szCs w:val="28"/>
-        </w:rPr>
-        <w:t> с вкл и тд.</w:t>
-      </w:r>
+        <w:ind w:firstLine="708"/>
+        <w:contextualSpacing/>
+      </w:pPr>
+      <w:r>
+        <w:t>В ходе выполнения задания удалось создать программу, которая управляет нагревательным элементом. Контроллер I-7188 успешно передавал команду на модуль I-7011, получая от него данные о температуре. Сравнив их с заданными значениями, контроллер автоматически управлял нагревательным элементом, включая или отключая его при нарушении температурных границ.</w:t>
+      </w:r>
+    </w:p>
+    <w:p>
+      <w:pPr>
+        <w:spacing w:line="360" w:lineRule="auto"/>
+        <w:contextualSpacing/>
+      </w:pPr>
     </w:p>
     <w:p>
       <w:pPr>
@@ -1820,21 +2570,20 @@
         <w:rPr>
           <w:b/>
           <w:bCs/>
-          <w:szCs w:val="28"/>
         </w:rPr>
       </w:pPr>
       <w:r>
         <w:rPr>
           <w:b/>
           <w:bCs/>
-          <w:szCs w:val="28"/>
-        </w:rPr>
-        <w:t>Заключение:</w:t>
-      </w:r>
-    </w:p>
-    <w:p>
-      <w:pPr>
-        <w:spacing w:line="360" w:lineRule="auto"/>
+        </w:rPr>
+        <w:t>Заключение</w:t>
+      </w:r>
+    </w:p>
+    <w:p>
+      <w:pPr>
+        <w:spacing w:line="360" w:lineRule="auto"/>
+        <w:ind w:firstLine="708"/>
         <w:contextualSpacing/>
         <w:rPr>
           <w:sz w:val="36"/>
@@ -1842,139 +2591,35 @@
         </w:rPr>
       </w:pPr>
       <w:r>
-        <w:t xml:space="preserve">Освоен процесс программирования контроллера ICP CON I-7188. </w:t>
-      </w:r>
-      <w:r>
-        <w:rPr>
-          <w:szCs w:val="28"/>
-        </w:rPr>
-        <w:t xml:space="preserve">Контроллер запрограммирован на включение/выключение встроенного индикатора с </w:t>
-      </w:r>
-      <w:r>
-        <w:rPr>
-          <w:szCs w:val="28"/>
-        </w:rPr>
-        <w:t xml:space="preserve">интервалом в </w:t>
-      </w:r>
-      <w:r>
-        <w:rPr>
-          <w:szCs w:val="28"/>
-          <w:lang w:val="en-US"/>
-        </w:rPr>
-        <w:t>5</w:t>
-      </w:r>
-      <w:r>
-        <w:rPr>
-          <w:szCs w:val="28"/>
-        </w:rPr>
-        <w:t xml:space="preserve"> секунд по системе </w:t>
-      </w:r>
-      <w:r>
-        <w:rPr>
-          <w:szCs w:val="28"/>
-          <w:lang w:val="en-US"/>
-        </w:rPr>
-        <w:t>2</w:t>
-      </w:r>
-      <w:r>
-        <w:rPr>
-          <w:szCs w:val="28"/>
-        </w:rPr>
-        <w:t xml:space="preserve"> с вкл / </w:t>
-      </w:r>
-      <w:r>
-        <w:rPr>
-          <w:szCs w:val="28"/>
-          <w:lang w:val="en-US"/>
-        </w:rPr>
-        <w:t>3</w:t>
-      </w:r>
-      <w:r>
-        <w:rPr>
-          <w:szCs w:val="28"/>
-        </w:rPr>
-        <w:t xml:space="preserve"> с выкл / </w:t>
-      </w:r>
-      <w:r>
-        <w:rPr>
-          <w:szCs w:val="28"/>
-          <w:lang w:val="en-US"/>
-        </w:rPr>
-        <w:t>2</w:t>
-      </w:r>
-      <w:r>
-        <w:rPr>
-          <w:szCs w:val="28"/>
-        </w:rPr>
-        <w:t> с вкл и тд.</w:t>
-      </w:r>
-    </w:p>
-    <w:p>
-      <w:pPr>
-        <w:spacing w:line="360" w:lineRule="auto"/>
-        <w:contextualSpacing/>
-      </w:pPr>
-    </w:p>
-    <w:p/>
-    <w:p>
-      <w:pPr>
-        <w:rPr>
-          <w:rFonts w:ascii="Arial" w:eastAsia="Arial" w:hAnsi="Arial" w:cs="Arial"/>
-        </w:rPr>
-      </w:pPr>
-      <w:r>
-        <w:t xml:space="preserve">Были изучены следующие программные средства: </w:t>
-      </w:r>
-      <w:r>
-        <w:rPr>
-          <w:lang w:val="en-US"/>
-        </w:rPr>
-        <w:t>VS Code</w:t>
-      </w:r>
-      <w:r>
-        <w:t xml:space="preserve">, </w:t>
-      </w:r>
-      <w:r>
-        <w:rPr>
-          <w:lang w:val="en-US"/>
-        </w:rPr>
-        <w:t>CMake</w:t>
-      </w:r>
-      <w:r>
-        <w:t>, компилятор OpenWatcom v2.</w:t>
-      </w:r>
-      <w:r>
-        <w:rPr>
-          <w:rFonts w:ascii="Arial" w:eastAsia="Arial" w:hAnsi="Arial" w:cs="Arial"/>
-        </w:rPr>
-        <w:t xml:space="preserve"> </w:t>
-      </w:r>
-    </w:p>
-    <w:p>
-      <w:pPr>
-        <w:rPr>
-          <w:rFonts w:eastAsia="Times New Roman"/>
-          <w:b/>
-          <w:lang w:eastAsia="ru-RU"/>
-        </w:rPr>
-      </w:pPr>
-      <w:r>
-        <w:rPr>
-          <w:rFonts w:eastAsia="Times New Roman"/>
-          <w:lang w:eastAsia="ru-RU"/>
-        </w:rPr>
-        <w:t>Полученный результат полностью соответствует заданию.</w:t>
-      </w:r>
-    </w:p>
-    <w:p>
-      <w:pPr>
-        <w:spacing w:line="360" w:lineRule="auto"/>
-        <w:contextualSpacing/>
-        <w:rPr>
-          <w:sz w:val="36"/>
-          <w:szCs w:val="28"/>
-        </w:rPr>
-      </w:pPr>
+        <w:t>Работа выполнена в полном объеме и в срок. Было подтверждено корректное взаимодействие контроллера I-7188 с модулями I-7011 и реле для управления температурным режимом. Система успешно поддерживает температуру исследуемой среды в заданном диапазоне от 29.</w:t>
+      </w:r>
+      <w:r>
+        <w:rPr>
+          <w:lang w:val="en-US"/>
+        </w:rPr>
+        <w:t>0</w:t>
+      </w:r>
+      <w:r>
+        <w:t xml:space="preserve"> tco до 3</w:t>
+      </w:r>
+      <w:r>
+        <w:rPr>
+          <w:lang w:val="en-US"/>
+        </w:rPr>
+        <w:t>0.6</w:t>
+      </w:r>
+      <w:r>
+        <w:t xml:space="preserve"> tco(частота опроса 1.</w:t>
+      </w:r>
+      <w:r>
+        <w:rPr>
+          <w:lang w:val="en-US"/>
+        </w:rPr>
+        <w:t>7</w:t>
+      </w:r>
+      <w:r>
+        <w:t xml:space="preserve"> сек), включая и отключая нагревательный элемент в зависимости от поступающих данных о температуре.</w:t>
+      </w:r>
     </w:p>
     <w:p/>
     <w:p>

--- a/docs/Кротов_ЕГ_АССН_ЛР-02.docx
+++ b/docs/Кротов_ЕГ_АССН_ЛР-02.docx
@@ -761,6 +761,7 @@
       <w:r>
         <w:rPr>
           <w:b/>
+          <w:noProof/>
         </w:rPr>
         <w:drawing>
           <wp:inline distT="0" distB="0" distL="0" distR="0" wp14:anchorId="333187FB" wp14:editId="25A2CBEC">
@@ -823,6 +824,7 @@
       <w:r>
         <w:rPr>
           <w:b/>
+          <w:noProof/>
           <w:lang w:val="en-US"/>
         </w:rPr>
         <w:drawing>
@@ -874,24 +876,14 @@
       <w:r>
         <w:t xml:space="preserve">Рис. </w:t>
       </w:r>
-      <w:r>
-        <w:fldChar w:fldCharType="begin"/>
-      </w:r>
-      <w:r>
-        <w:instrText xml:space="preserve"> SEQ Рис. \* ARABIC </w:instrText>
-      </w:r>
-      <w:r>
-        <w:fldChar w:fldCharType="separate"/>
-      </w:r>
-      <w:r>
-        <w:rPr>
-          <w:noProof/>
-        </w:rPr>
-        <w:t>1</w:t>
-      </w:r>
-      <w:r>
-        <w:fldChar w:fldCharType="end"/>
-      </w:r>
+      <w:fldSimple w:instr=" SEQ Рис. \* ARABIC ">
+        <w:r>
+          <w:rPr>
+            <w:noProof/>
+          </w:rPr>
+          <w:t>1</w:t>
+        </w:r>
+      </w:fldSimple>
     </w:p>
     <w:p>
       <w:pPr>
@@ -2439,6 +2431,7 @@
           <w:rFonts w:eastAsia="Arial"/>
           <w:b/>
           <w:bCs/>
+          <w:noProof/>
           <w:szCs w:val="28"/>
           <w:lang w:val="en-US"/>
         </w:rPr>
@@ -2519,21 +2512,97 @@
       <w:pPr>
         <w:spacing w:line="360" w:lineRule="auto"/>
         <w:contextualSpacing/>
-      </w:pPr>
-      <w:r>
-        <w:t xml:space="preserve"> </w:t>
-      </w:r>
-    </w:p>
-    <w:p>
-      <w:pPr>
-        <w:spacing w:line="360" w:lineRule="auto"/>
-        <w:contextualSpacing/>
-      </w:pPr>
-    </w:p>
-    <w:p>
-      <w:pPr>
-        <w:spacing w:line="360" w:lineRule="auto"/>
-        <w:contextualSpacing/>
+        <w:jc w:val="center"/>
+      </w:pPr>
+      <w:r>
+        <w:rPr>
+          <w:noProof/>
+        </w:rPr>
+        <w:drawing>
+          <wp:inline distT="0" distB="0" distL="0" distR="0" wp14:anchorId="6D4AF0CD" wp14:editId="205F14DD">
+            <wp:extent cx="5864606" cy="3301553"/>
+            <wp:effectExtent l="0" t="0" r="3175" b="0"/>
+            <wp:docPr id="1071259368" name="Рисунок 1"/>
+            <wp:cNvGraphicFramePr>
+              <a:graphicFrameLocks xmlns:a="http://schemas.openxmlformats.org/drawingml/2006/main" noChangeAspect="1"/>
+            </wp:cNvGraphicFramePr>
+            <a:graphic xmlns:a="http://schemas.openxmlformats.org/drawingml/2006/main">
+              <a:graphicData uri="http://schemas.openxmlformats.org/drawingml/2006/picture">
+                <pic:pic xmlns:pic="http://schemas.openxmlformats.org/drawingml/2006/picture">
+                  <pic:nvPicPr>
+                    <pic:cNvPr id="0" name="Picture 1"/>
+                    <pic:cNvPicPr>
+                      <a:picLocks noChangeAspect="1" noChangeArrowheads="1"/>
+                    </pic:cNvPicPr>
+                  </pic:nvPicPr>
+                  <pic:blipFill>
+                    <a:blip r:embed="rId9" cstate="print">
+                      <a:extLst>
+                        <a:ext uri="{28A0092B-C50C-407E-A947-70E740481C1C}">
+                          <a14:useLocalDpi xmlns:a14="http://schemas.microsoft.com/office/drawing/2010/main" val="0"/>
+                        </a:ext>
+                      </a:extLst>
+                    </a:blip>
+                    <a:srcRect/>
+                    <a:stretch>
+                      <a:fillRect/>
+                    </a:stretch>
+                  </pic:blipFill>
+                  <pic:spPr bwMode="auto">
+                    <a:xfrm>
+                      <a:off x="0" y="0"/>
+                      <a:ext cx="5908242" cy="3326118"/>
+                    </a:xfrm>
+                    <a:prstGeom prst="rect">
+                      <a:avLst/>
+                    </a:prstGeom>
+                    <a:noFill/>
+                    <a:ln>
+                      <a:noFill/>
+                    </a:ln>
+                  </pic:spPr>
+                </pic:pic>
+              </a:graphicData>
+            </a:graphic>
+          </wp:inline>
+        </w:drawing>
+      </w:r>
+    </w:p>
+    <w:p>
+      <w:pPr>
+        <w:widowControl w:val="0"/>
+        <w:spacing w:after="0" w:line="360" w:lineRule="auto"/>
+        <w:jc w:val="center"/>
+        <w:rPr>
+          <w:rFonts w:eastAsia="Arial"/>
+          <w:szCs w:val="28"/>
+        </w:rPr>
+      </w:pPr>
+      <w:r>
+        <w:rPr>
+          <w:rFonts w:eastAsia="Arial"/>
+          <w:szCs w:val="28"/>
+        </w:rPr>
+        <w:t xml:space="preserve">Рис. </w:t>
+      </w:r>
+      <w:r>
+        <w:rPr>
+          <w:rFonts w:eastAsia="Arial"/>
+          <w:szCs w:val="28"/>
+        </w:rPr>
+        <w:t>3</w:t>
+      </w:r>
+    </w:p>
+    <w:p>
+      <w:pPr>
+        <w:spacing w:line="360" w:lineRule="auto"/>
+        <w:contextualSpacing/>
+      </w:pPr>
+    </w:p>
+    <w:p>
+      <w:pPr>
+        <w:spacing w:after="160" w:line="259" w:lineRule="auto"/>
+        <w:jc w:val="left"/>
         <w:rPr>
           <w:b/>
           <w:bCs/>
@@ -2544,6 +2613,24 @@
           <w:b/>
           <w:bCs/>
         </w:rPr>
+        <w:br w:type="page"/>
+      </w:r>
+    </w:p>
+    <w:p>
+      <w:pPr>
+        <w:spacing w:line="360" w:lineRule="auto"/>
+        <w:contextualSpacing/>
+        <w:rPr>
+          <w:b/>
+          <w:bCs/>
+        </w:rPr>
+      </w:pPr>
+      <w:r>
+        <w:rPr>
+          <w:b/>
+          <w:bCs/>
+        </w:rPr>
+        <w:lastRenderedPageBreak/>
         <w:t>Полученные результаты:</w:t>
       </w:r>
     </w:p>
